--- a/Documentation/TINF22F_STP_Team_1_1v0.docx
+++ b/Documentation/TINF22F_STP_Team_1_1v0.docx
@@ -85,9 +85,22 @@
       </w:pPr>
       <w:r>
         <w:rPr>
-          <w:lang w:val="en-US"/>
-        </w:rPr>
-        <w:t xml:space="preserve">Project: AAS </w:t>
+          <w:u w:val="single"/>
+          <w:lang w:val="en-US"/>
+        </w:rPr>
+        <w:t>Project:</w:t>
+      </w:r>
+      <w:r>
+        <w:rPr>
+          <w:lang w:val="en-US"/>
+        </w:rPr>
+        <w:t xml:space="preserve"> </w:t>
+      </w:r>
+      <w:r>
+        <w:rPr>
+          <w:lang w:val="en-US"/>
+        </w:rPr>
+        <w:t xml:space="preserve">AAS </w:t>
       </w:r>
       <w:proofErr w:type="spellStart"/>
       <w:r>
@@ -113,9 +126,16 @@
       </w:pPr>
       <w:r>
         <w:rPr>
-          <w:lang w:val="en-US"/>
-        </w:rPr>
-        <w:t xml:space="preserve">Customer: Markus Rentschler, Ivan </w:t>
+          <w:u w:val="single"/>
+          <w:lang w:val="en-US"/>
+        </w:rPr>
+        <w:t>Customer:</w:t>
+      </w:r>
+      <w:r>
+        <w:rPr>
+          <w:lang w:val="en-US"/>
+        </w:rPr>
+        <w:t xml:space="preserve"> Markus Rentschler, Ivan </w:t>
       </w:r>
       <w:proofErr w:type="spellStart"/>
       <w:r>
@@ -133,7 +153,15 @@
     </w:p>
     <w:p/>
     <w:p>
-      <w:r>
+      <w:pPr>
+        <w:rPr>
+          <w:u w:val="single"/>
+        </w:rPr>
+      </w:pPr>
+      <w:r>
+        <w:rPr>
+          <w:u w:val="single"/>
+        </w:rPr>
         <w:t>Project Information:</w:t>
       </w:r>
     </w:p>
@@ -325,15 +353,29 @@
     <w:p/>
     <w:p/>
     <w:p>
-      <w:r>
+      <w:pPr>
+        <w:rPr>
+          <w:u w:val="single"/>
+        </w:rPr>
+      </w:pPr>
+      <w:r>
+        <w:rPr>
+          <w:u w:val="single"/>
+        </w:rPr>
         <w:t xml:space="preserve">Version </w:t>
       </w:r>
       <w:proofErr w:type="spellStart"/>
       <w:r>
+        <w:rPr>
+          <w:u w:val="single"/>
+        </w:rPr>
         <w:t>History</w:t>
       </w:r>
       <w:proofErr w:type="spellEnd"/>
       <w:r>
+        <w:rPr>
+          <w:u w:val="single"/>
+        </w:rPr>
         <w:t>:</w:t>
       </w:r>
     </w:p>
@@ -572,16 +614,6 @@
         <w:br w:type="page"/>
       </w:r>
     </w:p>
-    <w:p>
-      <w:r>
-        <w:lastRenderedPageBreak/>
-        <w:t>Conten</w:t>
-      </w:r>
-      <w:r>
-        <w:t>t</w:t>
-      </w:r>
-    </w:p>
-    <w:p/>
     <w:sdt>
       <w:sdtPr>
         <w:rPr>
@@ -611,7 +643,7 @@
             <w:pStyle w:val="Inhaltsverzeichnisberschrift"/>
           </w:pPr>
           <w:r>
-            <w:t>Inhaltsverzeichnis</w:t>
+            <w:t>Content</w:t>
           </w:r>
         </w:p>
         <w:p>
@@ -638,7 +670,7 @@
           <w:r>
             <w:fldChar w:fldCharType="separate"/>
           </w:r>
-          <w:hyperlink w:anchor="_Toc166687315" w:history="1">
+          <w:hyperlink w:anchor="_Toc166784646" w:history="1">
             <w:r>
               <w:rPr>
                 <w:rStyle w:val="Hyperlink"/>
@@ -682,7 +714,7 @@
                 <w:noProof/>
                 <w:webHidden/>
               </w:rPr>
-              <w:instrText xml:space="preserve"> PAGEREF _Toc166687315 \h </w:instrText>
+              <w:instrText xml:space="preserve"> PAGEREF _Toc166784646 \h </w:instrText>
             </w:r>
             <w:r>
               <w:rPr>
@@ -728,7 +760,7 @@
               <w:lang w:eastAsia="de-DE"/>
             </w:rPr>
           </w:pPr>
-          <w:hyperlink w:anchor="_Toc166687316" w:history="1">
+          <w:hyperlink w:anchor="_Toc166784647" w:history="1">
             <w:r>
               <w:rPr>
                 <w:rStyle w:val="Hyperlink"/>
@@ -774,7 +806,7 @@
                 <w:noProof/>
                 <w:webHidden/>
               </w:rPr>
-              <w:instrText xml:space="preserve"> PAGEREF _Toc166687316 \h </w:instrText>
+              <w:instrText xml:space="preserve"> PAGEREF _Toc166784647 \h </w:instrText>
             </w:r>
             <w:r>
               <w:rPr>
@@ -820,7 +852,7 @@
               <w:lang w:eastAsia="de-DE"/>
             </w:rPr>
           </w:pPr>
-          <w:hyperlink w:anchor="_Toc166687317" w:history="1">
+          <w:hyperlink w:anchor="_Toc166784648" w:history="1">
             <w:r>
               <w:rPr>
                 <w:rStyle w:val="Hyperlink"/>
@@ -866,7 +898,7 @@
                 <w:noProof/>
                 <w:webHidden/>
               </w:rPr>
-              <w:instrText xml:space="preserve"> PAGEREF _Toc166687317 \h </w:instrText>
+              <w:instrText xml:space="preserve"> PAGEREF _Toc166784648 \h </w:instrText>
             </w:r>
             <w:r>
               <w:rPr>
@@ -912,7 +944,7 @@
               <w:lang w:eastAsia="de-DE"/>
             </w:rPr>
           </w:pPr>
-          <w:hyperlink w:anchor="_Toc166687318" w:history="1">
+          <w:hyperlink w:anchor="_Toc166784649" w:history="1">
             <w:r>
               <w:rPr>
                 <w:rStyle w:val="Hyperlink"/>
@@ -937,7 +969,7 @@
                 <w:noProof/>
                 <w:lang w:val="en-US"/>
               </w:rPr>
-              <w:t>Definitions</w:t>
+              <w:t>Product names and attributes</w:t>
             </w:r>
             <w:r>
               <w:rPr>
@@ -958,7 +990,7 @@
                 <w:noProof/>
                 <w:webHidden/>
               </w:rPr>
-              <w:instrText xml:space="preserve"> PAGEREF _Toc166687318 \h </w:instrText>
+              <w:instrText xml:space="preserve"> PAGEREF _Toc166784649 \h </w:instrText>
             </w:r>
             <w:r>
               <w:rPr>
@@ -979,6 +1011,190 @@
                 <w:webHidden/>
               </w:rPr>
               <w:t>3</w:t>
+            </w:r>
+            <w:r>
+              <w:rPr>
+                <w:noProof/>
+                <w:webHidden/>
+              </w:rPr>
+              <w:fldChar w:fldCharType="end"/>
+            </w:r>
+          </w:hyperlink>
+        </w:p>
+        <w:p>
+          <w:pPr>
+            <w:pStyle w:val="Verzeichnis1"/>
+            <w:tabs>
+              <w:tab w:val="left" w:pos="480"/>
+              <w:tab w:val="right" w:leader="dot" w:pos="9016"/>
+            </w:tabs>
+            <w:rPr>
+              <w:rFonts w:eastAsiaTheme="minorEastAsia"/>
+              <w:noProof/>
+              <w:sz w:val="24"/>
+              <w:szCs w:val="24"/>
+              <w:lang w:eastAsia="de-DE"/>
+            </w:rPr>
+          </w:pPr>
+          <w:hyperlink w:anchor="_Toc166784650" w:history="1">
+            <w:r>
+              <w:rPr>
+                <w:rStyle w:val="Hyperlink"/>
+                <w:noProof/>
+                <w:lang w:val="en-US"/>
+              </w:rPr>
+              <w:t>2.</w:t>
+            </w:r>
+            <w:r>
+              <w:rPr>
+                <w:rFonts w:eastAsiaTheme="minorEastAsia"/>
+                <w:noProof/>
+                <w:sz w:val="24"/>
+                <w:szCs w:val="24"/>
+                <w:lang w:eastAsia="de-DE"/>
+              </w:rPr>
+              <w:tab/>
+            </w:r>
+            <w:r>
+              <w:rPr>
+                <w:rStyle w:val="Hyperlink"/>
+                <w:noProof/>
+                <w:lang w:val="en-US"/>
+              </w:rPr>
+              <w:t>Features</w:t>
+            </w:r>
+            <w:r>
+              <w:rPr>
+                <w:noProof/>
+                <w:webHidden/>
+              </w:rPr>
+              <w:tab/>
+            </w:r>
+            <w:r>
+              <w:rPr>
+                <w:noProof/>
+                <w:webHidden/>
+              </w:rPr>
+              <w:fldChar w:fldCharType="begin"/>
+            </w:r>
+            <w:r>
+              <w:rPr>
+                <w:noProof/>
+                <w:webHidden/>
+              </w:rPr>
+              <w:instrText xml:space="preserve"> PAGEREF _Toc166784650 \h </w:instrText>
+            </w:r>
+            <w:r>
+              <w:rPr>
+                <w:noProof/>
+                <w:webHidden/>
+              </w:rPr>
+            </w:r>
+            <w:r>
+              <w:rPr>
+                <w:noProof/>
+                <w:webHidden/>
+              </w:rPr>
+              <w:fldChar w:fldCharType="separate"/>
+            </w:r>
+            <w:r>
+              <w:rPr>
+                <w:noProof/>
+                <w:webHidden/>
+              </w:rPr>
+              <w:t>4</w:t>
+            </w:r>
+            <w:r>
+              <w:rPr>
+                <w:noProof/>
+                <w:webHidden/>
+              </w:rPr>
+              <w:fldChar w:fldCharType="end"/>
+            </w:r>
+          </w:hyperlink>
+        </w:p>
+        <w:p>
+          <w:pPr>
+            <w:pStyle w:val="Verzeichnis1"/>
+            <w:tabs>
+              <w:tab w:val="left" w:pos="480"/>
+              <w:tab w:val="right" w:leader="dot" w:pos="9016"/>
+            </w:tabs>
+            <w:rPr>
+              <w:rFonts w:eastAsiaTheme="minorEastAsia"/>
+              <w:noProof/>
+              <w:sz w:val="24"/>
+              <w:szCs w:val="24"/>
+              <w:lang w:eastAsia="de-DE"/>
+            </w:rPr>
+          </w:pPr>
+          <w:hyperlink w:anchor="_Toc166784651" w:history="1">
+            <w:r>
+              <w:rPr>
+                <w:rStyle w:val="Hyperlink"/>
+                <w:noProof/>
+                <w:lang w:val="en-US"/>
+              </w:rPr>
+              <w:t>3.</w:t>
+            </w:r>
+            <w:r>
+              <w:rPr>
+                <w:rFonts w:eastAsiaTheme="minorEastAsia"/>
+                <w:noProof/>
+                <w:sz w:val="24"/>
+                <w:szCs w:val="24"/>
+                <w:lang w:eastAsia="de-DE"/>
+              </w:rPr>
+              <w:tab/>
+            </w:r>
+            <w:r>
+              <w:rPr>
+                <w:rStyle w:val="Hyperlink"/>
+                <w:noProof/>
+                <w:lang w:val="en-US"/>
+              </w:rPr>
+              <w:t>Overall strategy and approach</w:t>
+            </w:r>
+            <w:r>
+              <w:rPr>
+                <w:noProof/>
+                <w:webHidden/>
+              </w:rPr>
+              <w:tab/>
+            </w:r>
+            <w:r>
+              <w:rPr>
+                <w:noProof/>
+                <w:webHidden/>
+              </w:rPr>
+              <w:fldChar w:fldCharType="begin"/>
+            </w:r>
+            <w:r>
+              <w:rPr>
+                <w:noProof/>
+                <w:webHidden/>
+              </w:rPr>
+              <w:instrText xml:space="preserve"> PAGEREF _Toc166784651 \h </w:instrText>
+            </w:r>
+            <w:r>
+              <w:rPr>
+                <w:noProof/>
+                <w:webHidden/>
+              </w:rPr>
+            </w:r>
+            <w:r>
+              <w:rPr>
+                <w:noProof/>
+                <w:webHidden/>
+              </w:rPr>
+              <w:fldChar w:fldCharType="separate"/>
+            </w:r>
+            <w:r>
+              <w:rPr>
+                <w:noProof/>
+                <w:webHidden/>
+              </w:rPr>
+              <w:t>5</w:t>
             </w:r>
             <w:r>
               <w:rPr>
@@ -1004,14 +1220,14 @@
               <w:lang w:eastAsia="de-DE"/>
             </w:rPr>
           </w:pPr>
-          <w:hyperlink w:anchor="_Toc166687319" w:history="1">
+          <w:hyperlink w:anchor="_Toc166784652" w:history="1">
             <w:r>
               <w:rPr>
                 <w:rStyle w:val="Hyperlink"/>
                 <w:noProof/>
                 <w:lang w:val="en-US"/>
               </w:rPr>
-              <w:t>1.4.</w:t>
+              <w:t>3.1.</w:t>
             </w:r>
             <w:r>
               <w:rPr>
@@ -1029,7 +1245,7 @@
                 <w:noProof/>
                 <w:lang w:val="en-US"/>
               </w:rPr>
-              <w:t>Product names and attributes</w:t>
+              <w:t>Testing strategy</w:t>
             </w:r>
             <w:r>
               <w:rPr>
@@ -1050,7 +1266,7 @@
                 <w:noProof/>
                 <w:webHidden/>
               </w:rPr>
-              <w:instrText xml:space="preserve"> PAGEREF _Toc166687319 \h </w:instrText>
+              <w:instrText xml:space="preserve"> PAGEREF _Toc166784652 \h </w:instrText>
             </w:r>
             <w:r>
               <w:rPr>
@@ -1070,7 +1286,743 @@
                 <w:noProof/>
                 <w:webHidden/>
               </w:rPr>
-              <w:t>3</w:t>
+              <w:t>5</w:t>
+            </w:r>
+            <w:r>
+              <w:rPr>
+                <w:noProof/>
+                <w:webHidden/>
+              </w:rPr>
+              <w:fldChar w:fldCharType="end"/>
+            </w:r>
+          </w:hyperlink>
+        </w:p>
+        <w:p>
+          <w:pPr>
+            <w:pStyle w:val="Verzeichnis1"/>
+            <w:tabs>
+              <w:tab w:val="left" w:pos="720"/>
+              <w:tab w:val="right" w:leader="dot" w:pos="9016"/>
+            </w:tabs>
+            <w:rPr>
+              <w:rFonts w:eastAsiaTheme="minorEastAsia"/>
+              <w:noProof/>
+              <w:sz w:val="24"/>
+              <w:szCs w:val="24"/>
+              <w:lang w:eastAsia="de-DE"/>
+            </w:rPr>
+          </w:pPr>
+          <w:hyperlink w:anchor="_Toc166784653" w:history="1">
+            <w:r>
+              <w:rPr>
+                <w:rStyle w:val="Hyperlink"/>
+                <w:noProof/>
+                <w:lang w:val="en-US"/>
+              </w:rPr>
+              <w:t>3.2.</w:t>
+            </w:r>
+            <w:r>
+              <w:rPr>
+                <w:rFonts w:eastAsiaTheme="minorEastAsia"/>
+                <w:noProof/>
+                <w:sz w:val="24"/>
+                <w:szCs w:val="24"/>
+                <w:lang w:eastAsia="de-DE"/>
+              </w:rPr>
+              <w:tab/>
+            </w:r>
+            <w:r>
+              <w:rPr>
+                <w:rStyle w:val="Hyperlink"/>
+                <w:noProof/>
+                <w:lang w:val="en-US"/>
+              </w:rPr>
+              <w:t>System testing entrance criteria</w:t>
+            </w:r>
+            <w:r>
+              <w:rPr>
+                <w:noProof/>
+                <w:webHidden/>
+              </w:rPr>
+              <w:tab/>
+            </w:r>
+            <w:r>
+              <w:rPr>
+                <w:noProof/>
+                <w:webHidden/>
+              </w:rPr>
+              <w:fldChar w:fldCharType="begin"/>
+            </w:r>
+            <w:r>
+              <w:rPr>
+                <w:noProof/>
+                <w:webHidden/>
+              </w:rPr>
+              <w:instrText xml:space="preserve"> PAGEREF _Toc166784653 \h </w:instrText>
+            </w:r>
+            <w:r>
+              <w:rPr>
+                <w:noProof/>
+                <w:webHidden/>
+              </w:rPr>
+            </w:r>
+            <w:r>
+              <w:rPr>
+                <w:noProof/>
+                <w:webHidden/>
+              </w:rPr>
+              <w:fldChar w:fldCharType="separate"/>
+            </w:r>
+            <w:r>
+              <w:rPr>
+                <w:noProof/>
+                <w:webHidden/>
+              </w:rPr>
+              <w:t>5</w:t>
+            </w:r>
+            <w:r>
+              <w:rPr>
+                <w:noProof/>
+                <w:webHidden/>
+              </w:rPr>
+              <w:fldChar w:fldCharType="end"/>
+            </w:r>
+          </w:hyperlink>
+        </w:p>
+        <w:p>
+          <w:pPr>
+            <w:pStyle w:val="Verzeichnis1"/>
+            <w:tabs>
+              <w:tab w:val="left" w:pos="720"/>
+              <w:tab w:val="right" w:leader="dot" w:pos="9016"/>
+            </w:tabs>
+            <w:rPr>
+              <w:rFonts w:eastAsiaTheme="minorEastAsia"/>
+              <w:noProof/>
+              <w:sz w:val="24"/>
+              <w:szCs w:val="24"/>
+              <w:lang w:eastAsia="de-DE"/>
+            </w:rPr>
+          </w:pPr>
+          <w:hyperlink w:anchor="_Toc166784654" w:history="1">
+            <w:r>
+              <w:rPr>
+                <w:rStyle w:val="Hyperlink"/>
+                <w:noProof/>
+                <w:lang w:val="en-US"/>
+              </w:rPr>
+              <w:t>3.3.</w:t>
+            </w:r>
+            <w:r>
+              <w:rPr>
+                <w:rFonts w:eastAsiaTheme="minorEastAsia"/>
+                <w:noProof/>
+                <w:sz w:val="24"/>
+                <w:szCs w:val="24"/>
+                <w:lang w:eastAsia="de-DE"/>
+              </w:rPr>
+              <w:tab/>
+            </w:r>
+            <w:r>
+              <w:rPr>
+                <w:rStyle w:val="Hyperlink"/>
+                <w:noProof/>
+                <w:lang w:val="en-US"/>
+              </w:rPr>
+              <w:t>Test preparation</w:t>
+            </w:r>
+            <w:r>
+              <w:rPr>
+                <w:noProof/>
+                <w:webHidden/>
+              </w:rPr>
+              <w:tab/>
+            </w:r>
+            <w:r>
+              <w:rPr>
+                <w:noProof/>
+                <w:webHidden/>
+              </w:rPr>
+              <w:fldChar w:fldCharType="begin"/>
+            </w:r>
+            <w:r>
+              <w:rPr>
+                <w:noProof/>
+                <w:webHidden/>
+              </w:rPr>
+              <w:instrText xml:space="preserve"> PAGEREF _Toc166784654 \h </w:instrText>
+            </w:r>
+            <w:r>
+              <w:rPr>
+                <w:noProof/>
+                <w:webHidden/>
+              </w:rPr>
+            </w:r>
+            <w:r>
+              <w:rPr>
+                <w:noProof/>
+                <w:webHidden/>
+              </w:rPr>
+              <w:fldChar w:fldCharType="separate"/>
+            </w:r>
+            <w:r>
+              <w:rPr>
+                <w:noProof/>
+                <w:webHidden/>
+              </w:rPr>
+              <w:t>5</w:t>
+            </w:r>
+            <w:r>
+              <w:rPr>
+                <w:noProof/>
+                <w:webHidden/>
+              </w:rPr>
+              <w:fldChar w:fldCharType="end"/>
+            </w:r>
+          </w:hyperlink>
+        </w:p>
+        <w:p>
+          <w:pPr>
+            <w:pStyle w:val="Verzeichnis1"/>
+            <w:tabs>
+              <w:tab w:val="left" w:pos="720"/>
+              <w:tab w:val="right" w:leader="dot" w:pos="9016"/>
+            </w:tabs>
+            <w:rPr>
+              <w:rFonts w:eastAsiaTheme="minorEastAsia"/>
+              <w:noProof/>
+              <w:sz w:val="24"/>
+              <w:szCs w:val="24"/>
+              <w:lang w:eastAsia="de-DE"/>
+            </w:rPr>
+          </w:pPr>
+          <w:hyperlink w:anchor="_Toc166784655" w:history="1">
+            <w:r>
+              <w:rPr>
+                <w:rStyle w:val="Hyperlink"/>
+                <w:noProof/>
+                <w:lang w:val="en-US"/>
+              </w:rPr>
+              <w:t>3.4.</w:t>
+            </w:r>
+            <w:r>
+              <w:rPr>
+                <w:rFonts w:eastAsiaTheme="minorEastAsia"/>
+                <w:noProof/>
+                <w:sz w:val="24"/>
+                <w:szCs w:val="24"/>
+                <w:lang w:eastAsia="de-DE"/>
+              </w:rPr>
+              <w:tab/>
+            </w:r>
+            <w:r>
+              <w:rPr>
+                <w:rStyle w:val="Hyperlink"/>
+                <w:noProof/>
+                <w:lang w:val="en-US"/>
+              </w:rPr>
+              <w:t>Testing Types</w:t>
+            </w:r>
+            <w:r>
+              <w:rPr>
+                <w:noProof/>
+                <w:webHidden/>
+              </w:rPr>
+              <w:tab/>
+            </w:r>
+            <w:r>
+              <w:rPr>
+                <w:noProof/>
+                <w:webHidden/>
+              </w:rPr>
+              <w:fldChar w:fldCharType="begin"/>
+            </w:r>
+            <w:r>
+              <w:rPr>
+                <w:noProof/>
+                <w:webHidden/>
+              </w:rPr>
+              <w:instrText xml:space="preserve"> PAGEREF _Toc166784655 \h </w:instrText>
+            </w:r>
+            <w:r>
+              <w:rPr>
+                <w:noProof/>
+                <w:webHidden/>
+              </w:rPr>
+            </w:r>
+            <w:r>
+              <w:rPr>
+                <w:noProof/>
+                <w:webHidden/>
+              </w:rPr>
+              <w:fldChar w:fldCharType="separate"/>
+            </w:r>
+            <w:r>
+              <w:rPr>
+                <w:noProof/>
+                <w:webHidden/>
+              </w:rPr>
+              <w:t>5</w:t>
+            </w:r>
+            <w:r>
+              <w:rPr>
+                <w:noProof/>
+                <w:webHidden/>
+              </w:rPr>
+              <w:fldChar w:fldCharType="end"/>
+            </w:r>
+          </w:hyperlink>
+        </w:p>
+        <w:p>
+          <w:pPr>
+            <w:pStyle w:val="Verzeichnis1"/>
+            <w:tabs>
+              <w:tab w:val="left" w:pos="960"/>
+              <w:tab w:val="right" w:leader="dot" w:pos="9016"/>
+            </w:tabs>
+            <w:rPr>
+              <w:rFonts w:eastAsiaTheme="minorEastAsia"/>
+              <w:noProof/>
+              <w:sz w:val="24"/>
+              <w:szCs w:val="24"/>
+              <w:lang w:eastAsia="de-DE"/>
+            </w:rPr>
+          </w:pPr>
+          <w:hyperlink w:anchor="_Toc166784656" w:history="1">
+            <w:r>
+              <w:rPr>
+                <w:rStyle w:val="Hyperlink"/>
+                <w:noProof/>
+                <w:lang w:val="en-US"/>
+              </w:rPr>
+              <w:t>3.4.1.</w:t>
+            </w:r>
+            <w:r>
+              <w:rPr>
+                <w:rFonts w:eastAsiaTheme="minorEastAsia"/>
+                <w:noProof/>
+                <w:sz w:val="24"/>
+                <w:szCs w:val="24"/>
+                <w:lang w:eastAsia="de-DE"/>
+              </w:rPr>
+              <w:tab/>
+            </w:r>
+            <w:r>
+              <w:rPr>
+                <w:rStyle w:val="Hyperlink"/>
+                <w:noProof/>
+                <w:lang w:val="en-US"/>
+              </w:rPr>
+              <w:t>Usability testing</w:t>
+            </w:r>
+            <w:r>
+              <w:rPr>
+                <w:noProof/>
+                <w:webHidden/>
+              </w:rPr>
+              <w:tab/>
+            </w:r>
+            <w:r>
+              <w:rPr>
+                <w:noProof/>
+                <w:webHidden/>
+              </w:rPr>
+              <w:fldChar w:fldCharType="begin"/>
+            </w:r>
+            <w:r>
+              <w:rPr>
+                <w:noProof/>
+                <w:webHidden/>
+              </w:rPr>
+              <w:instrText xml:space="preserve"> PAGEREF _Toc166784656 \h </w:instrText>
+            </w:r>
+            <w:r>
+              <w:rPr>
+                <w:noProof/>
+                <w:webHidden/>
+              </w:rPr>
+            </w:r>
+            <w:r>
+              <w:rPr>
+                <w:noProof/>
+                <w:webHidden/>
+              </w:rPr>
+              <w:fldChar w:fldCharType="separate"/>
+            </w:r>
+            <w:r>
+              <w:rPr>
+                <w:noProof/>
+                <w:webHidden/>
+              </w:rPr>
+              <w:t>5</w:t>
+            </w:r>
+            <w:r>
+              <w:rPr>
+                <w:noProof/>
+                <w:webHidden/>
+              </w:rPr>
+              <w:fldChar w:fldCharType="end"/>
+            </w:r>
+          </w:hyperlink>
+        </w:p>
+        <w:p>
+          <w:pPr>
+            <w:pStyle w:val="Verzeichnis1"/>
+            <w:tabs>
+              <w:tab w:val="left" w:pos="960"/>
+              <w:tab w:val="right" w:leader="dot" w:pos="9016"/>
+            </w:tabs>
+            <w:rPr>
+              <w:rFonts w:eastAsiaTheme="minorEastAsia"/>
+              <w:noProof/>
+              <w:sz w:val="24"/>
+              <w:szCs w:val="24"/>
+              <w:lang w:eastAsia="de-DE"/>
+            </w:rPr>
+          </w:pPr>
+          <w:hyperlink w:anchor="_Toc166784657" w:history="1">
+            <w:r>
+              <w:rPr>
+                <w:rStyle w:val="Hyperlink"/>
+                <w:noProof/>
+                <w:lang w:val="en-US"/>
+              </w:rPr>
+              <w:t>3.4.2.</w:t>
+            </w:r>
+            <w:r>
+              <w:rPr>
+                <w:rFonts w:eastAsiaTheme="minorEastAsia"/>
+                <w:noProof/>
+                <w:sz w:val="24"/>
+                <w:szCs w:val="24"/>
+                <w:lang w:eastAsia="de-DE"/>
+              </w:rPr>
+              <w:tab/>
+            </w:r>
+            <w:r>
+              <w:rPr>
+                <w:rStyle w:val="Hyperlink"/>
+                <w:noProof/>
+                <w:lang w:val="en-US"/>
+              </w:rPr>
+              <w:t>Functional testing</w:t>
+            </w:r>
+            <w:r>
+              <w:rPr>
+                <w:noProof/>
+                <w:webHidden/>
+              </w:rPr>
+              <w:tab/>
+            </w:r>
+            <w:r>
+              <w:rPr>
+                <w:noProof/>
+                <w:webHidden/>
+              </w:rPr>
+              <w:fldChar w:fldCharType="begin"/>
+            </w:r>
+            <w:r>
+              <w:rPr>
+                <w:noProof/>
+                <w:webHidden/>
+              </w:rPr>
+              <w:instrText xml:space="preserve"> PAGEREF _Toc166784657 \h </w:instrText>
+            </w:r>
+            <w:r>
+              <w:rPr>
+                <w:noProof/>
+                <w:webHidden/>
+              </w:rPr>
+            </w:r>
+            <w:r>
+              <w:rPr>
+                <w:noProof/>
+                <w:webHidden/>
+              </w:rPr>
+              <w:fldChar w:fldCharType="separate"/>
+            </w:r>
+            <w:r>
+              <w:rPr>
+                <w:noProof/>
+                <w:webHidden/>
+              </w:rPr>
+              <w:t>6</w:t>
+            </w:r>
+            <w:r>
+              <w:rPr>
+                <w:noProof/>
+                <w:webHidden/>
+              </w:rPr>
+              <w:fldChar w:fldCharType="end"/>
+            </w:r>
+          </w:hyperlink>
+        </w:p>
+        <w:p>
+          <w:pPr>
+            <w:pStyle w:val="Verzeichnis1"/>
+            <w:tabs>
+              <w:tab w:val="left" w:pos="720"/>
+              <w:tab w:val="right" w:leader="dot" w:pos="9016"/>
+            </w:tabs>
+            <w:rPr>
+              <w:rFonts w:eastAsiaTheme="minorEastAsia"/>
+              <w:noProof/>
+              <w:sz w:val="24"/>
+              <w:szCs w:val="24"/>
+              <w:lang w:eastAsia="de-DE"/>
+            </w:rPr>
+          </w:pPr>
+          <w:hyperlink w:anchor="_Toc166784658" w:history="1">
+            <w:r>
+              <w:rPr>
+                <w:rStyle w:val="Hyperlink"/>
+                <w:noProof/>
+                <w:lang w:val="en-US"/>
+              </w:rPr>
+              <w:t>3.5.</w:t>
+            </w:r>
+            <w:r>
+              <w:rPr>
+                <w:rFonts w:eastAsiaTheme="minorEastAsia"/>
+                <w:noProof/>
+                <w:sz w:val="24"/>
+                <w:szCs w:val="24"/>
+                <w:lang w:eastAsia="de-DE"/>
+              </w:rPr>
+              <w:tab/>
+            </w:r>
+            <w:r>
+              <w:rPr>
+                <w:rStyle w:val="Hyperlink"/>
+                <w:noProof/>
+                <w:lang w:val="en-US"/>
+              </w:rPr>
+              <w:t>Suspension Criteria and Resumption Requirements</w:t>
+            </w:r>
+            <w:r>
+              <w:rPr>
+                <w:noProof/>
+                <w:webHidden/>
+              </w:rPr>
+              <w:tab/>
+            </w:r>
+            <w:r>
+              <w:rPr>
+                <w:noProof/>
+                <w:webHidden/>
+              </w:rPr>
+              <w:fldChar w:fldCharType="begin"/>
+            </w:r>
+            <w:r>
+              <w:rPr>
+                <w:noProof/>
+                <w:webHidden/>
+              </w:rPr>
+              <w:instrText xml:space="preserve"> PAGEREF _Toc166784658 \h </w:instrText>
+            </w:r>
+            <w:r>
+              <w:rPr>
+                <w:noProof/>
+                <w:webHidden/>
+              </w:rPr>
+            </w:r>
+            <w:r>
+              <w:rPr>
+                <w:noProof/>
+                <w:webHidden/>
+              </w:rPr>
+              <w:fldChar w:fldCharType="separate"/>
+            </w:r>
+            <w:r>
+              <w:rPr>
+                <w:noProof/>
+                <w:webHidden/>
+              </w:rPr>
+              <w:t>6</w:t>
+            </w:r>
+            <w:r>
+              <w:rPr>
+                <w:noProof/>
+                <w:webHidden/>
+              </w:rPr>
+              <w:fldChar w:fldCharType="end"/>
+            </w:r>
+          </w:hyperlink>
+        </w:p>
+        <w:p>
+          <w:pPr>
+            <w:pStyle w:val="Verzeichnis1"/>
+            <w:tabs>
+              <w:tab w:val="left" w:pos="960"/>
+              <w:tab w:val="right" w:leader="dot" w:pos="9016"/>
+            </w:tabs>
+            <w:rPr>
+              <w:rFonts w:eastAsiaTheme="minorEastAsia"/>
+              <w:noProof/>
+              <w:sz w:val="24"/>
+              <w:szCs w:val="24"/>
+              <w:lang w:eastAsia="de-DE"/>
+            </w:rPr>
+          </w:pPr>
+          <w:hyperlink w:anchor="_Toc166784659" w:history="1">
+            <w:r>
+              <w:rPr>
+                <w:rStyle w:val="Hyperlink"/>
+                <w:noProof/>
+                <w:lang w:val="en-US"/>
+              </w:rPr>
+              <w:t>3.5.1.</w:t>
+            </w:r>
+            <w:r>
+              <w:rPr>
+                <w:rFonts w:eastAsiaTheme="minorEastAsia"/>
+                <w:noProof/>
+                <w:sz w:val="24"/>
+                <w:szCs w:val="24"/>
+                <w:lang w:eastAsia="de-DE"/>
+              </w:rPr>
+              <w:tab/>
+            </w:r>
+            <w:r>
+              <w:rPr>
+                <w:rStyle w:val="Hyperlink"/>
+                <w:noProof/>
+                <w:lang w:val="en-US"/>
+              </w:rPr>
+              <w:t>Suspension Criteria</w:t>
+            </w:r>
+            <w:r>
+              <w:rPr>
+                <w:noProof/>
+                <w:webHidden/>
+              </w:rPr>
+              <w:tab/>
+            </w:r>
+            <w:r>
+              <w:rPr>
+                <w:noProof/>
+                <w:webHidden/>
+              </w:rPr>
+              <w:fldChar w:fldCharType="begin"/>
+            </w:r>
+            <w:r>
+              <w:rPr>
+                <w:noProof/>
+                <w:webHidden/>
+              </w:rPr>
+              <w:instrText xml:space="preserve"> PAGEREF _Toc166784659 \h </w:instrText>
+            </w:r>
+            <w:r>
+              <w:rPr>
+                <w:noProof/>
+                <w:webHidden/>
+              </w:rPr>
+            </w:r>
+            <w:r>
+              <w:rPr>
+                <w:noProof/>
+                <w:webHidden/>
+              </w:rPr>
+              <w:fldChar w:fldCharType="separate"/>
+            </w:r>
+            <w:r>
+              <w:rPr>
+                <w:noProof/>
+                <w:webHidden/>
+              </w:rPr>
+              <w:t>6</w:t>
+            </w:r>
+            <w:r>
+              <w:rPr>
+                <w:noProof/>
+                <w:webHidden/>
+              </w:rPr>
+              <w:fldChar w:fldCharType="end"/>
+            </w:r>
+          </w:hyperlink>
+        </w:p>
+        <w:p>
+          <w:pPr>
+            <w:pStyle w:val="Verzeichnis1"/>
+            <w:tabs>
+              <w:tab w:val="left" w:pos="960"/>
+              <w:tab w:val="right" w:leader="dot" w:pos="9016"/>
+            </w:tabs>
+            <w:rPr>
+              <w:rFonts w:eastAsiaTheme="minorEastAsia"/>
+              <w:noProof/>
+              <w:sz w:val="24"/>
+              <w:szCs w:val="24"/>
+              <w:lang w:eastAsia="de-DE"/>
+            </w:rPr>
+          </w:pPr>
+          <w:hyperlink w:anchor="_Toc166784660" w:history="1">
+            <w:r>
+              <w:rPr>
+                <w:rStyle w:val="Hyperlink"/>
+                <w:noProof/>
+                <w:lang w:val="en-US"/>
+              </w:rPr>
+              <w:t>3.5.2.</w:t>
+            </w:r>
+            <w:r>
+              <w:rPr>
+                <w:rFonts w:eastAsiaTheme="minorEastAsia"/>
+                <w:noProof/>
+                <w:sz w:val="24"/>
+                <w:szCs w:val="24"/>
+                <w:lang w:eastAsia="de-DE"/>
+              </w:rPr>
+              <w:tab/>
+            </w:r>
+            <w:r>
+              <w:rPr>
+                <w:rStyle w:val="Hyperlink"/>
+                <w:noProof/>
+                <w:lang w:val="en-US"/>
+              </w:rPr>
+              <w:t>Resumption Requirements</w:t>
+            </w:r>
+            <w:r>
+              <w:rPr>
+                <w:noProof/>
+                <w:webHidden/>
+              </w:rPr>
+              <w:tab/>
+            </w:r>
+            <w:r>
+              <w:rPr>
+                <w:noProof/>
+                <w:webHidden/>
+              </w:rPr>
+              <w:fldChar w:fldCharType="begin"/>
+            </w:r>
+            <w:r>
+              <w:rPr>
+                <w:noProof/>
+                <w:webHidden/>
+              </w:rPr>
+              <w:instrText xml:space="preserve"> PAGEREF _Toc166784660 \h </w:instrText>
+            </w:r>
+            <w:r>
+              <w:rPr>
+                <w:noProof/>
+                <w:webHidden/>
+              </w:rPr>
+            </w:r>
+            <w:r>
+              <w:rPr>
+                <w:noProof/>
+                <w:webHidden/>
+              </w:rPr>
+              <w:fldChar w:fldCharType="separate"/>
+            </w:r>
+            <w:r>
+              <w:rPr>
+                <w:noProof/>
+                <w:webHidden/>
+              </w:rPr>
+              <w:t>6</w:t>
             </w:r>
             <w:r>
               <w:rPr>
@@ -1096,14 +2048,14 @@
               <w:lang w:eastAsia="de-DE"/>
             </w:rPr>
           </w:pPr>
-          <w:hyperlink w:anchor="_Toc166687320" w:history="1">
+          <w:hyperlink w:anchor="_Toc166784661" w:history="1">
             <w:r>
               <w:rPr>
                 <w:rStyle w:val="Hyperlink"/>
                 <w:noProof/>
                 <w:lang w:val="en-US"/>
               </w:rPr>
-              <w:t>2.</w:t>
+              <w:t>4.</w:t>
             </w:r>
             <w:r>
               <w:rPr>
@@ -1121,7 +2073,7 @@
                 <w:noProof/>
                 <w:lang w:val="en-US"/>
               </w:rPr>
-              <w:t>Features</w:t>
+              <w:t>Test equipment</w:t>
             </w:r>
             <w:r>
               <w:rPr>
@@ -1142,7 +2094,7 @@
                 <w:noProof/>
                 <w:webHidden/>
               </w:rPr>
-              <w:instrText xml:space="preserve"> PAGEREF _Toc166687320 \h </w:instrText>
+              <w:instrText xml:space="preserve"> PAGEREF _Toc166784661 \h </w:instrText>
             </w:r>
             <w:r>
               <w:rPr>
@@ -1162,7 +2114,7 @@
                 <w:noProof/>
                 <w:webHidden/>
               </w:rPr>
-              <w:t>4</w:t>
+              <w:t>7</w:t>
             </w:r>
             <w:r>
               <w:rPr>
@@ -1188,14 +2140,14 @@
               <w:lang w:eastAsia="de-DE"/>
             </w:rPr>
           </w:pPr>
-          <w:hyperlink w:anchor="_Toc166687321" w:history="1">
+          <w:hyperlink w:anchor="_Toc166784662" w:history="1">
             <w:r>
               <w:rPr>
                 <w:rStyle w:val="Hyperlink"/>
                 <w:noProof/>
                 <w:lang w:val="en-US"/>
               </w:rPr>
-              <w:t>3.</w:t>
+              <w:t>5.</w:t>
             </w:r>
             <w:r>
               <w:rPr>
@@ -1213,7 +2165,7 @@
                 <w:noProof/>
                 <w:lang w:val="en-US"/>
               </w:rPr>
-              <w:t>Overall strategy and approach</w:t>
+              <w:t>Test data</w:t>
             </w:r>
             <w:r>
               <w:rPr>
@@ -1234,7 +2186,7 @@
                 <w:noProof/>
                 <w:webHidden/>
               </w:rPr>
-              <w:instrText xml:space="preserve"> PAGEREF _Toc166687321 \h </w:instrText>
+              <w:instrText xml:space="preserve"> PAGEREF _Toc166784662 \h </w:instrText>
             </w:r>
             <w:r>
               <w:rPr>
@@ -1254,7 +2206,99 @@
                 <w:noProof/>
                 <w:webHidden/>
               </w:rPr>
-              <w:t>4</w:t>
+              <w:t>7</w:t>
+            </w:r>
+            <w:r>
+              <w:rPr>
+                <w:noProof/>
+                <w:webHidden/>
+              </w:rPr>
+              <w:fldChar w:fldCharType="end"/>
+            </w:r>
+          </w:hyperlink>
+        </w:p>
+        <w:p>
+          <w:pPr>
+            <w:pStyle w:val="Verzeichnis1"/>
+            <w:tabs>
+              <w:tab w:val="left" w:pos="480"/>
+              <w:tab w:val="right" w:leader="dot" w:pos="9016"/>
+            </w:tabs>
+            <w:rPr>
+              <w:rFonts w:eastAsiaTheme="minorEastAsia"/>
+              <w:noProof/>
+              <w:sz w:val="24"/>
+              <w:szCs w:val="24"/>
+              <w:lang w:eastAsia="de-DE"/>
+            </w:rPr>
+          </w:pPr>
+          <w:hyperlink w:anchor="_Toc166784663" w:history="1">
+            <w:r>
+              <w:rPr>
+                <w:rStyle w:val="Hyperlink"/>
+                <w:noProof/>
+                <w:lang w:val="en-US"/>
+              </w:rPr>
+              <w:t>6.</w:t>
+            </w:r>
+            <w:r>
+              <w:rPr>
+                <w:rFonts w:eastAsiaTheme="minorEastAsia"/>
+                <w:noProof/>
+                <w:sz w:val="24"/>
+                <w:szCs w:val="24"/>
+                <w:lang w:eastAsia="de-DE"/>
+              </w:rPr>
+              <w:tab/>
+            </w:r>
+            <w:r>
+              <w:rPr>
+                <w:rStyle w:val="Hyperlink"/>
+                <w:noProof/>
+                <w:lang w:val="en-US"/>
+              </w:rPr>
+              <w:t>Test specifications</w:t>
+            </w:r>
+            <w:r>
+              <w:rPr>
+                <w:noProof/>
+                <w:webHidden/>
+              </w:rPr>
+              <w:tab/>
+            </w:r>
+            <w:r>
+              <w:rPr>
+                <w:noProof/>
+                <w:webHidden/>
+              </w:rPr>
+              <w:fldChar w:fldCharType="begin"/>
+            </w:r>
+            <w:r>
+              <w:rPr>
+                <w:noProof/>
+                <w:webHidden/>
+              </w:rPr>
+              <w:instrText xml:space="preserve"> PAGEREF _Toc166784663 \h </w:instrText>
+            </w:r>
+            <w:r>
+              <w:rPr>
+                <w:noProof/>
+                <w:webHidden/>
+              </w:rPr>
+            </w:r>
+            <w:r>
+              <w:rPr>
+                <w:noProof/>
+                <w:webHidden/>
+              </w:rPr>
+              <w:fldChar w:fldCharType="separate"/>
+            </w:r>
+            <w:r>
+              <w:rPr>
+                <w:noProof/>
+                <w:webHidden/>
+              </w:rPr>
+              <w:t>8</w:t>
             </w:r>
             <w:r>
               <w:rPr>
@@ -1280,14 +2324,14 @@
               <w:lang w:eastAsia="de-DE"/>
             </w:rPr>
           </w:pPr>
-          <w:hyperlink w:anchor="_Toc166687322" w:history="1">
+          <w:hyperlink w:anchor="_Toc166784664" w:history="1">
             <w:r>
               <w:rPr>
                 <w:rStyle w:val="Hyperlink"/>
                 <w:noProof/>
                 <w:lang w:val="en-US"/>
               </w:rPr>
-              <w:t>3.1.</w:t>
+              <w:t>6.1.</w:t>
             </w:r>
             <w:r>
               <w:rPr>
@@ -1305,7 +2349,7 @@
                 <w:noProof/>
                 <w:lang w:val="en-US"/>
               </w:rPr>
-              <w:t>Testing strategy</w:t>
+              <w:t>Naming Conventions</w:t>
             </w:r>
             <w:r>
               <w:rPr>
@@ -1326,7 +2370,7 @@
                 <w:noProof/>
                 <w:webHidden/>
               </w:rPr>
-              <w:instrText xml:space="preserve"> PAGEREF _Toc166687322 \h </w:instrText>
+              <w:instrText xml:space="preserve"> PAGEREF _Toc166784664 \h </w:instrText>
             </w:r>
             <w:r>
               <w:rPr>
@@ -1346,7 +2390,7 @@
                 <w:noProof/>
                 <w:webHidden/>
               </w:rPr>
-              <w:t>4</w:t>
+              <w:t>8</w:t>
             </w:r>
             <w:r>
               <w:rPr>
@@ -1372,14 +2416,14 @@
               <w:lang w:eastAsia="de-DE"/>
             </w:rPr>
           </w:pPr>
-          <w:hyperlink w:anchor="_Toc166687323" w:history="1">
+          <w:hyperlink w:anchor="_Toc166784665" w:history="1">
             <w:r>
               <w:rPr>
                 <w:rStyle w:val="Hyperlink"/>
                 <w:noProof/>
                 <w:lang w:val="en-US"/>
               </w:rPr>
-              <w:t>3.2.</w:t>
+              <w:t>6.2.</w:t>
             </w:r>
             <w:r>
               <w:rPr>
@@ -1397,7 +2441,7 @@
                 <w:noProof/>
                 <w:lang w:val="en-US"/>
               </w:rPr>
-              <w:t>System testing entrance criteria</w:t>
+              <w:t>Test cases &lt;TC-ASSET&gt;</w:t>
             </w:r>
             <w:r>
               <w:rPr>
@@ -1418,7 +2462,7 @@
                 <w:noProof/>
                 <w:webHidden/>
               </w:rPr>
-              <w:instrText xml:space="preserve"> PAGEREF _Toc166687323 \h </w:instrText>
+              <w:instrText xml:space="preserve"> PAGEREF _Toc166784665 \h </w:instrText>
             </w:r>
             <w:r>
               <w:rPr>
@@ -1438,191 +2482,7 @@
                 <w:noProof/>
                 <w:webHidden/>
               </w:rPr>
-              <w:t>4</w:t>
-            </w:r>
-            <w:r>
-              <w:rPr>
-                <w:noProof/>
-                <w:webHidden/>
-              </w:rPr>
-              <w:fldChar w:fldCharType="end"/>
-            </w:r>
-          </w:hyperlink>
-        </w:p>
-        <w:p>
-          <w:pPr>
-            <w:pStyle w:val="Verzeichnis1"/>
-            <w:tabs>
-              <w:tab w:val="left" w:pos="720"/>
-              <w:tab w:val="right" w:leader="dot" w:pos="9016"/>
-            </w:tabs>
-            <w:rPr>
-              <w:rFonts w:eastAsiaTheme="minorEastAsia"/>
-              <w:noProof/>
-              <w:sz w:val="24"/>
-              <w:szCs w:val="24"/>
-              <w:lang w:eastAsia="de-DE"/>
-            </w:rPr>
-          </w:pPr>
-          <w:hyperlink w:anchor="_Toc166687324" w:history="1">
-            <w:r>
-              <w:rPr>
-                <w:rStyle w:val="Hyperlink"/>
-                <w:noProof/>
-                <w:lang w:val="en-US"/>
-              </w:rPr>
-              <w:t>3.3.</w:t>
-            </w:r>
-            <w:r>
-              <w:rPr>
-                <w:rFonts w:eastAsiaTheme="minorEastAsia"/>
-                <w:noProof/>
-                <w:sz w:val="24"/>
-                <w:szCs w:val="24"/>
-                <w:lang w:eastAsia="de-DE"/>
-              </w:rPr>
-              <w:tab/>
-            </w:r>
-            <w:r>
-              <w:rPr>
-                <w:rStyle w:val="Hyperlink"/>
-                <w:noProof/>
-                <w:lang w:val="en-US"/>
-              </w:rPr>
-              <w:t>Test preparation</w:t>
-            </w:r>
-            <w:r>
-              <w:rPr>
-                <w:noProof/>
-                <w:webHidden/>
-              </w:rPr>
-              <w:tab/>
-            </w:r>
-            <w:r>
-              <w:rPr>
-                <w:noProof/>
-                <w:webHidden/>
-              </w:rPr>
-              <w:fldChar w:fldCharType="begin"/>
-            </w:r>
-            <w:r>
-              <w:rPr>
-                <w:noProof/>
-                <w:webHidden/>
-              </w:rPr>
-              <w:instrText xml:space="preserve"> PAGEREF _Toc166687324 \h </w:instrText>
-            </w:r>
-            <w:r>
-              <w:rPr>
-                <w:noProof/>
-                <w:webHidden/>
-              </w:rPr>
-            </w:r>
-            <w:r>
-              <w:rPr>
-                <w:noProof/>
-                <w:webHidden/>
-              </w:rPr>
-              <w:fldChar w:fldCharType="separate"/>
-            </w:r>
-            <w:r>
-              <w:rPr>
-                <w:noProof/>
-                <w:webHidden/>
-              </w:rPr>
-              <w:t>5</w:t>
-            </w:r>
-            <w:r>
-              <w:rPr>
-                <w:noProof/>
-                <w:webHidden/>
-              </w:rPr>
-              <w:fldChar w:fldCharType="end"/>
-            </w:r>
-          </w:hyperlink>
-        </w:p>
-        <w:p>
-          <w:pPr>
-            <w:pStyle w:val="Verzeichnis1"/>
-            <w:tabs>
-              <w:tab w:val="left" w:pos="720"/>
-              <w:tab w:val="right" w:leader="dot" w:pos="9016"/>
-            </w:tabs>
-            <w:rPr>
-              <w:rFonts w:eastAsiaTheme="minorEastAsia"/>
-              <w:noProof/>
-              <w:sz w:val="24"/>
-              <w:szCs w:val="24"/>
-              <w:lang w:eastAsia="de-DE"/>
-            </w:rPr>
-          </w:pPr>
-          <w:hyperlink w:anchor="_Toc166687325" w:history="1">
-            <w:r>
-              <w:rPr>
-                <w:rStyle w:val="Hyperlink"/>
-                <w:noProof/>
-                <w:lang w:val="en-US"/>
-              </w:rPr>
-              <w:t>3.4.</w:t>
-            </w:r>
-            <w:r>
-              <w:rPr>
-                <w:rFonts w:eastAsiaTheme="minorEastAsia"/>
-                <w:noProof/>
-                <w:sz w:val="24"/>
-                <w:szCs w:val="24"/>
-                <w:lang w:eastAsia="de-DE"/>
-              </w:rPr>
-              <w:tab/>
-            </w:r>
-            <w:r>
-              <w:rPr>
-                <w:rStyle w:val="Hyperlink"/>
-                <w:noProof/>
-                <w:lang w:val="en-US"/>
-              </w:rPr>
-              <w:t>Testing Types</w:t>
-            </w:r>
-            <w:r>
-              <w:rPr>
-                <w:noProof/>
-                <w:webHidden/>
-              </w:rPr>
-              <w:tab/>
-            </w:r>
-            <w:r>
-              <w:rPr>
-                <w:noProof/>
-                <w:webHidden/>
-              </w:rPr>
-              <w:fldChar w:fldCharType="begin"/>
-            </w:r>
-            <w:r>
-              <w:rPr>
-                <w:noProof/>
-                <w:webHidden/>
-              </w:rPr>
-              <w:instrText xml:space="preserve"> PAGEREF _Toc166687325 \h </w:instrText>
-            </w:r>
-            <w:r>
-              <w:rPr>
-                <w:noProof/>
-                <w:webHidden/>
-              </w:rPr>
-            </w:r>
-            <w:r>
-              <w:rPr>
-                <w:noProof/>
-                <w:webHidden/>
-              </w:rPr>
-              <w:fldChar w:fldCharType="separate"/>
-            </w:r>
-            <w:r>
-              <w:rPr>
-                <w:noProof/>
-                <w:webHidden/>
-              </w:rPr>
-              <w:t>5</w:t>
+              <w:t>8</w:t>
             </w:r>
             <w:r>
               <w:rPr>
@@ -1648,14 +2508,14 @@
               <w:lang w:eastAsia="de-DE"/>
             </w:rPr>
           </w:pPr>
-          <w:hyperlink w:anchor="_Toc166687326" w:history="1">
+          <w:hyperlink w:anchor="_Toc166784666" w:history="1">
             <w:r>
               <w:rPr>
                 <w:rStyle w:val="Hyperlink"/>
                 <w:noProof/>
                 <w:lang w:val="en-US"/>
               </w:rPr>
-              <w:t>3.4.1.</w:t>
+              <w:t>6.2.1.</w:t>
             </w:r>
             <w:r>
               <w:rPr>
@@ -1673,7 +2533,7 @@
                 <w:noProof/>
                 <w:lang w:val="en-US"/>
               </w:rPr>
-              <w:t>Usability testing</w:t>
+              <w:t>Test case &lt;TC-ASSET-SERVER-001&gt;</w:t>
             </w:r>
             <w:r>
               <w:rPr>
@@ -1694,7 +2554,7 @@
                 <w:noProof/>
                 <w:webHidden/>
               </w:rPr>
-              <w:instrText xml:space="preserve"> PAGEREF _Toc166687326 \h </w:instrText>
+              <w:instrText xml:space="preserve"> PAGEREF _Toc166784666 \h </w:instrText>
             </w:r>
             <w:r>
               <w:rPr>
@@ -1714,7 +2574,7 @@
                 <w:noProof/>
                 <w:webHidden/>
               </w:rPr>
-              <w:t>5</w:t>
+              <w:t>8</w:t>
             </w:r>
             <w:r>
               <w:rPr>
@@ -1740,14 +2600,14 @@
               <w:lang w:eastAsia="de-DE"/>
             </w:rPr>
           </w:pPr>
-          <w:hyperlink w:anchor="_Toc166687327" w:history="1">
+          <w:hyperlink w:anchor="_Toc166784667" w:history="1">
             <w:r>
               <w:rPr>
                 <w:rStyle w:val="Hyperlink"/>
                 <w:noProof/>
                 <w:lang w:val="en-US"/>
               </w:rPr>
-              <w:t>3.4.2.</w:t>
+              <w:t>6.2.2.</w:t>
             </w:r>
             <w:r>
               <w:rPr>
@@ -1765,7 +2625,7 @@
                 <w:noProof/>
                 <w:lang w:val="en-US"/>
               </w:rPr>
-              <w:t>Functional testing</w:t>
+              <w:t>Test case &lt;TC-ASSET-ERROR-002&gt;</w:t>
             </w:r>
             <w:r>
               <w:rPr>
@@ -1786,7 +2646,7 @@
                 <w:noProof/>
                 <w:webHidden/>
               </w:rPr>
-              <w:instrText xml:space="preserve"> PAGEREF _Toc166687327 \h </w:instrText>
+              <w:instrText xml:space="preserve"> PAGEREF _Toc166784667 \h </w:instrText>
             </w:r>
             <w:r>
               <w:rPr>
@@ -1806,99 +2666,7 @@
                 <w:noProof/>
                 <w:webHidden/>
               </w:rPr>
-              <w:t>5</w:t>
-            </w:r>
-            <w:r>
-              <w:rPr>
-                <w:noProof/>
-                <w:webHidden/>
-              </w:rPr>
-              <w:fldChar w:fldCharType="end"/>
-            </w:r>
-          </w:hyperlink>
-        </w:p>
-        <w:p>
-          <w:pPr>
-            <w:pStyle w:val="Verzeichnis1"/>
-            <w:tabs>
-              <w:tab w:val="left" w:pos="720"/>
-              <w:tab w:val="right" w:leader="dot" w:pos="9016"/>
-            </w:tabs>
-            <w:rPr>
-              <w:rFonts w:eastAsiaTheme="minorEastAsia"/>
-              <w:noProof/>
-              <w:sz w:val="24"/>
-              <w:szCs w:val="24"/>
-              <w:lang w:eastAsia="de-DE"/>
-            </w:rPr>
-          </w:pPr>
-          <w:hyperlink w:anchor="_Toc166687328" w:history="1">
-            <w:r>
-              <w:rPr>
-                <w:rStyle w:val="Hyperlink"/>
-                <w:noProof/>
-                <w:lang w:val="en-US"/>
-              </w:rPr>
-              <w:t>3.5.</w:t>
-            </w:r>
-            <w:r>
-              <w:rPr>
-                <w:rFonts w:eastAsiaTheme="minorEastAsia"/>
-                <w:noProof/>
-                <w:sz w:val="24"/>
-                <w:szCs w:val="24"/>
-                <w:lang w:eastAsia="de-DE"/>
-              </w:rPr>
-              <w:tab/>
-            </w:r>
-            <w:r>
-              <w:rPr>
-                <w:rStyle w:val="Hyperlink"/>
-                <w:noProof/>
-                <w:lang w:val="en-US"/>
-              </w:rPr>
-              <w:t>Suspension Criteria and Resumption Requirements</w:t>
-            </w:r>
-            <w:r>
-              <w:rPr>
-                <w:noProof/>
-                <w:webHidden/>
-              </w:rPr>
-              <w:tab/>
-            </w:r>
-            <w:r>
-              <w:rPr>
-                <w:noProof/>
-                <w:webHidden/>
-              </w:rPr>
-              <w:fldChar w:fldCharType="begin"/>
-            </w:r>
-            <w:r>
-              <w:rPr>
-                <w:noProof/>
-                <w:webHidden/>
-              </w:rPr>
-              <w:instrText xml:space="preserve"> PAGEREF _Toc166687328 \h </w:instrText>
-            </w:r>
-            <w:r>
-              <w:rPr>
-                <w:noProof/>
-                <w:webHidden/>
-              </w:rPr>
-            </w:r>
-            <w:r>
-              <w:rPr>
-                <w:noProof/>
-                <w:webHidden/>
-              </w:rPr>
-              <w:fldChar w:fldCharType="separate"/>
-            </w:r>
-            <w:r>
-              <w:rPr>
-                <w:noProof/>
-                <w:webHidden/>
-              </w:rPr>
-              <w:t>5</w:t>
+              <w:t>8</w:t>
             </w:r>
             <w:r>
               <w:rPr>
@@ -1924,14 +2692,14 @@
               <w:lang w:eastAsia="de-DE"/>
             </w:rPr>
           </w:pPr>
-          <w:hyperlink w:anchor="_Toc166687329" w:history="1">
+          <w:hyperlink w:anchor="_Toc166784668" w:history="1">
             <w:r>
               <w:rPr>
                 <w:rStyle w:val="Hyperlink"/>
                 <w:noProof/>
                 <w:lang w:val="en-US"/>
               </w:rPr>
-              <w:t>3.5.1.</w:t>
+              <w:t>6.2.3.</w:t>
             </w:r>
             <w:r>
               <w:rPr>
@@ -1949,7 +2717,7 @@
                 <w:noProof/>
                 <w:lang w:val="en-US"/>
               </w:rPr>
-              <w:t>Suspension Criteria</w:t>
+              <w:t>Test case &lt;TC-ASSET-BROWSING-003&gt;</w:t>
             </w:r>
             <w:r>
               <w:rPr>
@@ -1970,7 +2738,7 @@
                 <w:noProof/>
                 <w:webHidden/>
               </w:rPr>
-              <w:instrText xml:space="preserve"> PAGEREF _Toc166687329 \h </w:instrText>
+              <w:instrText xml:space="preserve"> PAGEREF _Toc166784668 \h </w:instrText>
             </w:r>
             <w:r>
               <w:rPr>
@@ -1990,7 +2758,7 @@
                 <w:noProof/>
                 <w:webHidden/>
               </w:rPr>
-              <w:t>6</w:t>
+              <w:t>9</w:t>
             </w:r>
             <w:r>
               <w:rPr>
@@ -2016,14 +2784,14 @@
               <w:lang w:eastAsia="de-DE"/>
             </w:rPr>
           </w:pPr>
-          <w:hyperlink w:anchor="_Toc166687330" w:history="1">
+          <w:hyperlink w:anchor="_Toc166784669" w:history="1">
             <w:r>
               <w:rPr>
                 <w:rStyle w:val="Hyperlink"/>
                 <w:noProof/>
                 <w:lang w:val="en-US"/>
               </w:rPr>
-              <w:t>3.5.2.</w:t>
+              <w:t>6.2.4.</w:t>
             </w:r>
             <w:r>
               <w:rPr>
@@ -2041,7 +2809,7 @@
                 <w:noProof/>
                 <w:lang w:val="en-US"/>
               </w:rPr>
-              <w:t>Resumption Requirements</w:t>
+              <w:t>Test case &lt;TC-ASSET-MODE-004&gt;</w:t>
             </w:r>
             <w:r>
               <w:rPr>
@@ -2062,7 +2830,7 @@
                 <w:noProof/>
                 <w:webHidden/>
               </w:rPr>
-              <w:instrText xml:space="preserve"> PAGEREF _Toc166687330 \h </w:instrText>
+              <w:instrText xml:space="preserve"> PAGEREF _Toc166784669 \h </w:instrText>
             </w:r>
             <w:r>
               <w:rPr>
@@ -2082,467 +2850,7 @@
                 <w:noProof/>
                 <w:webHidden/>
               </w:rPr>
-              <w:t>6</w:t>
-            </w:r>
-            <w:r>
-              <w:rPr>
-                <w:noProof/>
-                <w:webHidden/>
-              </w:rPr>
-              <w:fldChar w:fldCharType="end"/>
-            </w:r>
-          </w:hyperlink>
-        </w:p>
-        <w:p>
-          <w:pPr>
-            <w:pStyle w:val="Verzeichnis1"/>
-            <w:tabs>
-              <w:tab w:val="left" w:pos="480"/>
-              <w:tab w:val="right" w:leader="dot" w:pos="9016"/>
-            </w:tabs>
-            <w:rPr>
-              <w:rFonts w:eastAsiaTheme="minorEastAsia"/>
-              <w:noProof/>
-              <w:sz w:val="24"/>
-              <w:szCs w:val="24"/>
-              <w:lang w:eastAsia="de-DE"/>
-            </w:rPr>
-          </w:pPr>
-          <w:hyperlink w:anchor="_Toc166687331" w:history="1">
-            <w:r>
-              <w:rPr>
-                <w:rStyle w:val="Hyperlink"/>
-                <w:noProof/>
-                <w:lang w:val="en-US"/>
-              </w:rPr>
-              <w:t>4.</w:t>
-            </w:r>
-            <w:r>
-              <w:rPr>
-                <w:rFonts w:eastAsiaTheme="minorEastAsia"/>
-                <w:noProof/>
-                <w:sz w:val="24"/>
-                <w:szCs w:val="24"/>
-                <w:lang w:eastAsia="de-DE"/>
-              </w:rPr>
-              <w:tab/>
-            </w:r>
-            <w:r>
-              <w:rPr>
-                <w:rStyle w:val="Hyperlink"/>
-                <w:noProof/>
-                <w:lang w:val="en-US"/>
-              </w:rPr>
-              <w:t>Test equipment</w:t>
-            </w:r>
-            <w:r>
-              <w:rPr>
-                <w:noProof/>
-                <w:webHidden/>
-              </w:rPr>
-              <w:tab/>
-            </w:r>
-            <w:r>
-              <w:rPr>
-                <w:noProof/>
-                <w:webHidden/>
-              </w:rPr>
-              <w:fldChar w:fldCharType="begin"/>
-            </w:r>
-            <w:r>
-              <w:rPr>
-                <w:noProof/>
-                <w:webHidden/>
-              </w:rPr>
-              <w:instrText xml:space="preserve"> PAGEREF _Toc166687331 \h </w:instrText>
-            </w:r>
-            <w:r>
-              <w:rPr>
-                <w:noProof/>
-                <w:webHidden/>
-              </w:rPr>
-            </w:r>
-            <w:r>
-              <w:rPr>
-                <w:noProof/>
-                <w:webHidden/>
-              </w:rPr>
-              <w:fldChar w:fldCharType="separate"/>
-            </w:r>
-            <w:r>
-              <w:rPr>
-                <w:noProof/>
-                <w:webHidden/>
-              </w:rPr>
-              <w:t>6</w:t>
-            </w:r>
-            <w:r>
-              <w:rPr>
-                <w:noProof/>
-                <w:webHidden/>
-              </w:rPr>
-              <w:fldChar w:fldCharType="end"/>
-            </w:r>
-          </w:hyperlink>
-        </w:p>
-        <w:p>
-          <w:pPr>
-            <w:pStyle w:val="Verzeichnis1"/>
-            <w:tabs>
-              <w:tab w:val="left" w:pos="480"/>
-              <w:tab w:val="right" w:leader="dot" w:pos="9016"/>
-            </w:tabs>
-            <w:rPr>
-              <w:rFonts w:eastAsiaTheme="minorEastAsia"/>
-              <w:noProof/>
-              <w:sz w:val="24"/>
-              <w:szCs w:val="24"/>
-              <w:lang w:eastAsia="de-DE"/>
-            </w:rPr>
-          </w:pPr>
-          <w:hyperlink w:anchor="_Toc166687332" w:history="1">
-            <w:r>
-              <w:rPr>
-                <w:rStyle w:val="Hyperlink"/>
-                <w:noProof/>
-                <w:lang w:val="en-US"/>
-              </w:rPr>
-              <w:t>5.</w:t>
-            </w:r>
-            <w:r>
-              <w:rPr>
-                <w:rFonts w:eastAsiaTheme="minorEastAsia"/>
-                <w:noProof/>
-                <w:sz w:val="24"/>
-                <w:szCs w:val="24"/>
-                <w:lang w:eastAsia="de-DE"/>
-              </w:rPr>
-              <w:tab/>
-            </w:r>
-            <w:r>
-              <w:rPr>
-                <w:rStyle w:val="Hyperlink"/>
-                <w:noProof/>
-                <w:lang w:val="en-US"/>
-              </w:rPr>
-              <w:t>Test data</w:t>
-            </w:r>
-            <w:r>
-              <w:rPr>
-                <w:noProof/>
-                <w:webHidden/>
-              </w:rPr>
-              <w:tab/>
-            </w:r>
-            <w:r>
-              <w:rPr>
-                <w:noProof/>
-                <w:webHidden/>
-              </w:rPr>
-              <w:fldChar w:fldCharType="begin"/>
-            </w:r>
-            <w:r>
-              <w:rPr>
-                <w:noProof/>
-                <w:webHidden/>
-              </w:rPr>
-              <w:instrText xml:space="preserve"> PAGEREF _Toc166687332 \h </w:instrText>
-            </w:r>
-            <w:r>
-              <w:rPr>
-                <w:noProof/>
-                <w:webHidden/>
-              </w:rPr>
-            </w:r>
-            <w:r>
-              <w:rPr>
-                <w:noProof/>
-                <w:webHidden/>
-              </w:rPr>
-              <w:fldChar w:fldCharType="separate"/>
-            </w:r>
-            <w:r>
-              <w:rPr>
-                <w:noProof/>
-                <w:webHidden/>
-              </w:rPr>
-              <w:t>6</w:t>
-            </w:r>
-            <w:r>
-              <w:rPr>
-                <w:noProof/>
-                <w:webHidden/>
-              </w:rPr>
-              <w:fldChar w:fldCharType="end"/>
-            </w:r>
-          </w:hyperlink>
-        </w:p>
-        <w:p>
-          <w:pPr>
-            <w:pStyle w:val="Verzeichnis1"/>
-            <w:tabs>
-              <w:tab w:val="left" w:pos="480"/>
-              <w:tab w:val="right" w:leader="dot" w:pos="9016"/>
-            </w:tabs>
-            <w:rPr>
-              <w:rFonts w:eastAsiaTheme="minorEastAsia"/>
-              <w:noProof/>
-              <w:sz w:val="24"/>
-              <w:szCs w:val="24"/>
-              <w:lang w:eastAsia="de-DE"/>
-            </w:rPr>
-          </w:pPr>
-          <w:hyperlink w:anchor="_Toc166687333" w:history="1">
-            <w:r>
-              <w:rPr>
-                <w:rStyle w:val="Hyperlink"/>
-                <w:noProof/>
-                <w:lang w:val="en-US"/>
-              </w:rPr>
-              <w:t>6.</w:t>
-            </w:r>
-            <w:r>
-              <w:rPr>
-                <w:rFonts w:eastAsiaTheme="minorEastAsia"/>
-                <w:noProof/>
-                <w:sz w:val="24"/>
-                <w:szCs w:val="24"/>
-                <w:lang w:eastAsia="de-DE"/>
-              </w:rPr>
-              <w:tab/>
-            </w:r>
-            <w:r>
-              <w:rPr>
-                <w:rStyle w:val="Hyperlink"/>
-                <w:noProof/>
-                <w:lang w:val="en-US"/>
-              </w:rPr>
-              <w:t>Test specifications</w:t>
-            </w:r>
-            <w:r>
-              <w:rPr>
-                <w:noProof/>
-                <w:webHidden/>
-              </w:rPr>
-              <w:tab/>
-            </w:r>
-            <w:r>
-              <w:rPr>
-                <w:noProof/>
-                <w:webHidden/>
-              </w:rPr>
-              <w:fldChar w:fldCharType="begin"/>
-            </w:r>
-            <w:r>
-              <w:rPr>
-                <w:noProof/>
-                <w:webHidden/>
-              </w:rPr>
-              <w:instrText xml:space="preserve"> PAGEREF _Toc166687333 \h </w:instrText>
-            </w:r>
-            <w:r>
-              <w:rPr>
-                <w:noProof/>
-                <w:webHidden/>
-              </w:rPr>
-            </w:r>
-            <w:r>
-              <w:rPr>
-                <w:noProof/>
-                <w:webHidden/>
-              </w:rPr>
-              <w:fldChar w:fldCharType="separate"/>
-            </w:r>
-            <w:r>
-              <w:rPr>
-                <w:noProof/>
-                <w:webHidden/>
-              </w:rPr>
-              <w:t>7</w:t>
-            </w:r>
-            <w:r>
-              <w:rPr>
-                <w:noProof/>
-                <w:webHidden/>
-              </w:rPr>
-              <w:fldChar w:fldCharType="end"/>
-            </w:r>
-          </w:hyperlink>
-        </w:p>
-        <w:p>
-          <w:pPr>
-            <w:pStyle w:val="Verzeichnis1"/>
-            <w:tabs>
-              <w:tab w:val="left" w:pos="720"/>
-              <w:tab w:val="right" w:leader="dot" w:pos="9016"/>
-            </w:tabs>
-            <w:rPr>
-              <w:rFonts w:eastAsiaTheme="minorEastAsia"/>
-              <w:noProof/>
-              <w:sz w:val="24"/>
-              <w:szCs w:val="24"/>
-              <w:lang w:eastAsia="de-DE"/>
-            </w:rPr>
-          </w:pPr>
-          <w:hyperlink w:anchor="_Toc166687334" w:history="1">
-            <w:r>
-              <w:rPr>
-                <w:rStyle w:val="Hyperlink"/>
-                <w:noProof/>
-                <w:lang w:val="en-US"/>
-              </w:rPr>
-              <w:t>6.1.</w:t>
-            </w:r>
-            <w:r>
-              <w:rPr>
-                <w:rFonts w:eastAsiaTheme="minorEastAsia"/>
-                <w:noProof/>
-                <w:sz w:val="24"/>
-                <w:szCs w:val="24"/>
-                <w:lang w:eastAsia="de-DE"/>
-              </w:rPr>
-              <w:tab/>
-            </w:r>
-            <w:r>
-              <w:rPr>
-                <w:rStyle w:val="Hyperlink"/>
-                <w:noProof/>
-                <w:lang w:val="en-US"/>
-              </w:rPr>
-              <w:t>Naming Conventions</w:t>
-            </w:r>
-            <w:r>
-              <w:rPr>
-                <w:noProof/>
-                <w:webHidden/>
-              </w:rPr>
-              <w:tab/>
-            </w:r>
-            <w:r>
-              <w:rPr>
-                <w:noProof/>
-                <w:webHidden/>
-              </w:rPr>
-              <w:fldChar w:fldCharType="begin"/>
-            </w:r>
-            <w:r>
-              <w:rPr>
-                <w:noProof/>
-                <w:webHidden/>
-              </w:rPr>
-              <w:instrText xml:space="preserve"> PAGEREF _Toc166687334 \h </w:instrText>
-            </w:r>
-            <w:r>
-              <w:rPr>
-                <w:noProof/>
-                <w:webHidden/>
-              </w:rPr>
-            </w:r>
-            <w:r>
-              <w:rPr>
-                <w:noProof/>
-                <w:webHidden/>
-              </w:rPr>
-              <w:fldChar w:fldCharType="separate"/>
-            </w:r>
-            <w:r>
-              <w:rPr>
-                <w:noProof/>
-                <w:webHidden/>
-              </w:rPr>
-              <w:t>7</w:t>
-            </w:r>
-            <w:r>
-              <w:rPr>
-                <w:noProof/>
-                <w:webHidden/>
-              </w:rPr>
-              <w:fldChar w:fldCharType="end"/>
-            </w:r>
-          </w:hyperlink>
-        </w:p>
-        <w:p>
-          <w:pPr>
-            <w:pStyle w:val="Verzeichnis1"/>
-            <w:tabs>
-              <w:tab w:val="left" w:pos="720"/>
-              <w:tab w:val="right" w:leader="dot" w:pos="9016"/>
-            </w:tabs>
-            <w:rPr>
-              <w:rFonts w:eastAsiaTheme="minorEastAsia"/>
-              <w:noProof/>
-              <w:sz w:val="24"/>
-              <w:szCs w:val="24"/>
-              <w:lang w:eastAsia="de-DE"/>
-            </w:rPr>
-          </w:pPr>
-          <w:hyperlink w:anchor="_Toc166687335" w:history="1">
-            <w:r>
-              <w:rPr>
-                <w:rStyle w:val="Hyperlink"/>
-                <w:noProof/>
-                <w:lang w:val="en-US"/>
-              </w:rPr>
-              <w:t>6.2.</w:t>
-            </w:r>
-            <w:r>
-              <w:rPr>
-                <w:rFonts w:eastAsiaTheme="minorEastAsia"/>
-                <w:noProof/>
-                <w:sz w:val="24"/>
-                <w:szCs w:val="24"/>
-                <w:lang w:eastAsia="de-DE"/>
-              </w:rPr>
-              <w:tab/>
-            </w:r>
-            <w:r>
-              <w:rPr>
-                <w:rStyle w:val="Hyperlink"/>
-                <w:noProof/>
-                <w:lang w:val="en-US"/>
-              </w:rPr>
-              <w:t>Test cases &lt;TC-ASSET&gt;</w:t>
-            </w:r>
-            <w:r>
-              <w:rPr>
-                <w:noProof/>
-                <w:webHidden/>
-              </w:rPr>
-              <w:tab/>
-            </w:r>
-            <w:r>
-              <w:rPr>
-                <w:noProof/>
-                <w:webHidden/>
-              </w:rPr>
-              <w:fldChar w:fldCharType="begin"/>
-            </w:r>
-            <w:r>
-              <w:rPr>
-                <w:noProof/>
-                <w:webHidden/>
-              </w:rPr>
-              <w:instrText xml:space="preserve"> PAGEREF _Toc166687335 \h </w:instrText>
-            </w:r>
-            <w:r>
-              <w:rPr>
-                <w:noProof/>
-                <w:webHidden/>
-              </w:rPr>
-            </w:r>
-            <w:r>
-              <w:rPr>
-                <w:noProof/>
-                <w:webHidden/>
-              </w:rPr>
-              <w:fldChar w:fldCharType="separate"/>
-            </w:r>
-            <w:r>
-              <w:rPr>
-                <w:noProof/>
-                <w:webHidden/>
-              </w:rPr>
-              <w:t>7</w:t>
+              <w:t>9</w:t>
             </w:r>
             <w:r>
               <w:rPr>
@@ -2568,14 +2876,14 @@
               <w:lang w:eastAsia="de-DE"/>
             </w:rPr>
           </w:pPr>
-          <w:hyperlink w:anchor="_Toc166687336" w:history="1">
+          <w:hyperlink w:anchor="_Toc166784670" w:history="1">
             <w:r>
               <w:rPr>
                 <w:rStyle w:val="Hyperlink"/>
                 <w:noProof/>
                 <w:lang w:val="en-US"/>
               </w:rPr>
-              <w:t>6.2.1.</w:t>
+              <w:t>6.2.5.</w:t>
             </w:r>
             <w:r>
               <w:rPr>
@@ -2593,7 +2901,7 @@
                 <w:noProof/>
                 <w:lang w:val="en-US"/>
               </w:rPr>
-              <w:t>Test case &lt;TC-ASSET-SERVER-001&gt;</w:t>
+              <w:t>Test case &lt;TC-ASSET-BOM-005&gt;</w:t>
             </w:r>
             <w:r>
               <w:rPr>
@@ -2614,7 +2922,7 @@
                 <w:noProof/>
                 <w:webHidden/>
               </w:rPr>
-              <w:instrText xml:space="preserve"> PAGEREF _Toc166687336 \h </w:instrText>
+              <w:instrText xml:space="preserve"> PAGEREF _Toc166784670 \h </w:instrText>
             </w:r>
             <w:r>
               <w:rPr>
@@ -2634,7 +2942,7 @@
                 <w:noProof/>
                 <w:webHidden/>
               </w:rPr>
-              <w:t>7</w:t>
+              <w:t>10</w:t>
             </w:r>
             <w:r>
               <w:rPr>
@@ -2660,14 +2968,14 @@
               <w:lang w:eastAsia="de-DE"/>
             </w:rPr>
           </w:pPr>
-          <w:hyperlink w:anchor="_Toc166687337" w:history="1">
+          <w:hyperlink w:anchor="_Toc166784671" w:history="1">
             <w:r>
               <w:rPr>
                 <w:rStyle w:val="Hyperlink"/>
                 <w:noProof/>
                 <w:lang w:val="en-US"/>
               </w:rPr>
-              <w:t>6.2.2.</w:t>
+              <w:t>6.2.6.</w:t>
             </w:r>
             <w:r>
               <w:rPr>
@@ -2685,7 +2993,7 @@
                 <w:noProof/>
                 <w:lang w:val="en-US"/>
               </w:rPr>
-              <w:t>Test case &lt;TC-ASSET-ERROR-002&gt;</w:t>
+              <w:t>Test case &lt;TC-ASSET-BACKEND-006&gt;</w:t>
             </w:r>
             <w:r>
               <w:rPr>
@@ -2706,375 +3014,7 @@
                 <w:noProof/>
                 <w:webHidden/>
               </w:rPr>
-              <w:instrText xml:space="preserve"> PAGEREF _Toc166687337 \h </w:instrText>
-            </w:r>
-            <w:r>
-              <w:rPr>
-                <w:noProof/>
-                <w:webHidden/>
-              </w:rPr>
-            </w:r>
-            <w:r>
-              <w:rPr>
-                <w:noProof/>
-                <w:webHidden/>
-              </w:rPr>
-              <w:fldChar w:fldCharType="separate"/>
-            </w:r>
-            <w:r>
-              <w:rPr>
-                <w:noProof/>
-                <w:webHidden/>
-              </w:rPr>
-              <w:t>8</w:t>
-            </w:r>
-            <w:r>
-              <w:rPr>
-                <w:noProof/>
-                <w:webHidden/>
-              </w:rPr>
-              <w:fldChar w:fldCharType="end"/>
-            </w:r>
-          </w:hyperlink>
-        </w:p>
-        <w:p>
-          <w:pPr>
-            <w:pStyle w:val="Verzeichnis1"/>
-            <w:tabs>
-              <w:tab w:val="left" w:pos="960"/>
-              <w:tab w:val="right" w:leader="dot" w:pos="9016"/>
-            </w:tabs>
-            <w:rPr>
-              <w:rFonts w:eastAsiaTheme="minorEastAsia"/>
-              <w:noProof/>
-              <w:sz w:val="24"/>
-              <w:szCs w:val="24"/>
-              <w:lang w:eastAsia="de-DE"/>
-            </w:rPr>
-          </w:pPr>
-          <w:hyperlink w:anchor="_Toc166687338" w:history="1">
-            <w:r>
-              <w:rPr>
-                <w:rStyle w:val="Hyperlink"/>
-                <w:noProof/>
-                <w:lang w:val="en-US"/>
-              </w:rPr>
-              <w:t>6.2.3.</w:t>
-            </w:r>
-            <w:r>
-              <w:rPr>
-                <w:rFonts w:eastAsiaTheme="minorEastAsia"/>
-                <w:noProof/>
-                <w:sz w:val="24"/>
-                <w:szCs w:val="24"/>
-                <w:lang w:eastAsia="de-DE"/>
-              </w:rPr>
-              <w:tab/>
-            </w:r>
-            <w:r>
-              <w:rPr>
-                <w:rStyle w:val="Hyperlink"/>
-                <w:noProof/>
-                <w:lang w:val="en-US"/>
-              </w:rPr>
-              <w:t>Test case &lt;TC-ASSET-BROWSING-003&gt;</w:t>
-            </w:r>
-            <w:r>
-              <w:rPr>
-                <w:noProof/>
-                <w:webHidden/>
-              </w:rPr>
-              <w:tab/>
-            </w:r>
-            <w:r>
-              <w:rPr>
-                <w:noProof/>
-                <w:webHidden/>
-              </w:rPr>
-              <w:fldChar w:fldCharType="begin"/>
-            </w:r>
-            <w:r>
-              <w:rPr>
-                <w:noProof/>
-                <w:webHidden/>
-              </w:rPr>
-              <w:instrText xml:space="preserve"> PAGEREF _Toc166687338 \h </w:instrText>
-            </w:r>
-            <w:r>
-              <w:rPr>
-                <w:noProof/>
-                <w:webHidden/>
-              </w:rPr>
-            </w:r>
-            <w:r>
-              <w:rPr>
-                <w:noProof/>
-                <w:webHidden/>
-              </w:rPr>
-              <w:fldChar w:fldCharType="separate"/>
-            </w:r>
-            <w:r>
-              <w:rPr>
-                <w:noProof/>
-                <w:webHidden/>
-              </w:rPr>
-              <w:t>8</w:t>
-            </w:r>
-            <w:r>
-              <w:rPr>
-                <w:noProof/>
-                <w:webHidden/>
-              </w:rPr>
-              <w:fldChar w:fldCharType="end"/>
-            </w:r>
-          </w:hyperlink>
-        </w:p>
-        <w:p>
-          <w:pPr>
-            <w:pStyle w:val="Verzeichnis1"/>
-            <w:tabs>
-              <w:tab w:val="left" w:pos="960"/>
-              <w:tab w:val="right" w:leader="dot" w:pos="9016"/>
-            </w:tabs>
-            <w:rPr>
-              <w:rFonts w:eastAsiaTheme="minorEastAsia"/>
-              <w:noProof/>
-              <w:sz w:val="24"/>
-              <w:szCs w:val="24"/>
-              <w:lang w:eastAsia="de-DE"/>
-            </w:rPr>
-          </w:pPr>
-          <w:hyperlink w:anchor="_Toc166687339" w:history="1">
-            <w:r>
-              <w:rPr>
-                <w:rStyle w:val="Hyperlink"/>
-                <w:noProof/>
-                <w:lang w:val="en-US"/>
-              </w:rPr>
-              <w:t>6.2.4.</w:t>
-            </w:r>
-            <w:r>
-              <w:rPr>
-                <w:rFonts w:eastAsiaTheme="minorEastAsia"/>
-                <w:noProof/>
-                <w:sz w:val="24"/>
-                <w:szCs w:val="24"/>
-                <w:lang w:eastAsia="de-DE"/>
-              </w:rPr>
-              <w:tab/>
-            </w:r>
-            <w:r>
-              <w:rPr>
-                <w:rStyle w:val="Hyperlink"/>
-                <w:noProof/>
-                <w:lang w:val="en-US"/>
-              </w:rPr>
-              <w:t>Test case &lt;TC-ASSET-MODE-004&gt;</w:t>
-            </w:r>
-            <w:r>
-              <w:rPr>
-                <w:noProof/>
-                <w:webHidden/>
-              </w:rPr>
-              <w:tab/>
-            </w:r>
-            <w:r>
-              <w:rPr>
-                <w:noProof/>
-                <w:webHidden/>
-              </w:rPr>
-              <w:fldChar w:fldCharType="begin"/>
-            </w:r>
-            <w:r>
-              <w:rPr>
-                <w:noProof/>
-                <w:webHidden/>
-              </w:rPr>
-              <w:instrText xml:space="preserve"> PAGEREF _Toc166687339 \h </w:instrText>
-            </w:r>
-            <w:r>
-              <w:rPr>
-                <w:noProof/>
-                <w:webHidden/>
-              </w:rPr>
-            </w:r>
-            <w:r>
-              <w:rPr>
-                <w:noProof/>
-                <w:webHidden/>
-              </w:rPr>
-              <w:fldChar w:fldCharType="separate"/>
-            </w:r>
-            <w:r>
-              <w:rPr>
-                <w:noProof/>
-                <w:webHidden/>
-              </w:rPr>
-              <w:t>9</w:t>
-            </w:r>
-            <w:r>
-              <w:rPr>
-                <w:noProof/>
-                <w:webHidden/>
-              </w:rPr>
-              <w:fldChar w:fldCharType="end"/>
-            </w:r>
-          </w:hyperlink>
-        </w:p>
-        <w:p>
-          <w:pPr>
-            <w:pStyle w:val="Verzeichnis1"/>
-            <w:tabs>
-              <w:tab w:val="left" w:pos="960"/>
-              <w:tab w:val="right" w:leader="dot" w:pos="9016"/>
-            </w:tabs>
-            <w:rPr>
-              <w:rFonts w:eastAsiaTheme="minorEastAsia"/>
-              <w:noProof/>
-              <w:sz w:val="24"/>
-              <w:szCs w:val="24"/>
-              <w:lang w:eastAsia="de-DE"/>
-            </w:rPr>
-          </w:pPr>
-          <w:hyperlink w:anchor="_Toc166687340" w:history="1">
-            <w:r>
-              <w:rPr>
-                <w:rStyle w:val="Hyperlink"/>
-                <w:noProof/>
-                <w:lang w:val="en-US"/>
-              </w:rPr>
-              <w:t>6.2.5.</w:t>
-            </w:r>
-            <w:r>
-              <w:rPr>
-                <w:rFonts w:eastAsiaTheme="minorEastAsia"/>
-                <w:noProof/>
-                <w:sz w:val="24"/>
-                <w:szCs w:val="24"/>
-                <w:lang w:eastAsia="de-DE"/>
-              </w:rPr>
-              <w:tab/>
-            </w:r>
-            <w:r>
-              <w:rPr>
-                <w:rStyle w:val="Hyperlink"/>
-                <w:noProof/>
-                <w:lang w:val="en-US"/>
-              </w:rPr>
-              <w:t>Test case &lt;TC-ASSET-BOM-005&gt;</w:t>
-            </w:r>
-            <w:r>
-              <w:rPr>
-                <w:noProof/>
-                <w:webHidden/>
-              </w:rPr>
-              <w:tab/>
-            </w:r>
-            <w:r>
-              <w:rPr>
-                <w:noProof/>
-                <w:webHidden/>
-              </w:rPr>
-              <w:fldChar w:fldCharType="begin"/>
-            </w:r>
-            <w:r>
-              <w:rPr>
-                <w:noProof/>
-                <w:webHidden/>
-              </w:rPr>
-              <w:instrText xml:space="preserve"> PAGEREF _Toc166687340 \h </w:instrText>
-            </w:r>
-            <w:r>
-              <w:rPr>
-                <w:noProof/>
-                <w:webHidden/>
-              </w:rPr>
-            </w:r>
-            <w:r>
-              <w:rPr>
-                <w:noProof/>
-                <w:webHidden/>
-              </w:rPr>
-              <w:fldChar w:fldCharType="separate"/>
-            </w:r>
-            <w:r>
-              <w:rPr>
-                <w:noProof/>
-                <w:webHidden/>
-              </w:rPr>
-              <w:t>9</w:t>
-            </w:r>
-            <w:r>
-              <w:rPr>
-                <w:noProof/>
-                <w:webHidden/>
-              </w:rPr>
-              <w:fldChar w:fldCharType="end"/>
-            </w:r>
-          </w:hyperlink>
-        </w:p>
-        <w:p>
-          <w:pPr>
-            <w:pStyle w:val="Verzeichnis1"/>
-            <w:tabs>
-              <w:tab w:val="left" w:pos="960"/>
-              <w:tab w:val="right" w:leader="dot" w:pos="9016"/>
-            </w:tabs>
-            <w:rPr>
-              <w:rFonts w:eastAsiaTheme="minorEastAsia"/>
-              <w:noProof/>
-              <w:sz w:val="24"/>
-              <w:szCs w:val="24"/>
-              <w:lang w:eastAsia="de-DE"/>
-            </w:rPr>
-          </w:pPr>
-          <w:hyperlink w:anchor="_Toc166687341" w:history="1">
-            <w:r>
-              <w:rPr>
-                <w:rStyle w:val="Hyperlink"/>
-                <w:noProof/>
-                <w:lang w:val="en-US"/>
-              </w:rPr>
-              <w:t>6.2.6.</w:t>
-            </w:r>
-            <w:r>
-              <w:rPr>
-                <w:rFonts w:eastAsiaTheme="minorEastAsia"/>
-                <w:noProof/>
-                <w:sz w:val="24"/>
-                <w:szCs w:val="24"/>
-                <w:lang w:eastAsia="de-DE"/>
-              </w:rPr>
-              <w:tab/>
-            </w:r>
-            <w:r>
-              <w:rPr>
-                <w:rStyle w:val="Hyperlink"/>
-                <w:noProof/>
-                <w:lang w:val="en-US"/>
-              </w:rPr>
-              <w:t>Test case &lt;TC-ASSET-BACKEND-006&gt;</w:t>
-            </w:r>
-            <w:r>
-              <w:rPr>
-                <w:noProof/>
-                <w:webHidden/>
-              </w:rPr>
-              <w:tab/>
-            </w:r>
-            <w:r>
-              <w:rPr>
-                <w:noProof/>
-                <w:webHidden/>
-              </w:rPr>
-              <w:fldChar w:fldCharType="begin"/>
-            </w:r>
-            <w:r>
-              <w:rPr>
-                <w:noProof/>
-                <w:webHidden/>
-              </w:rPr>
-              <w:instrText xml:space="preserve"> PAGEREF _Toc166687341 \h </w:instrText>
+              <w:instrText xml:space="preserve"> PAGEREF _Toc166784671 \h </w:instrText>
             </w:r>
             <w:r>
               <w:rPr>
@@ -3116,8 +3056,6 @@
         </w:p>
       </w:sdtContent>
     </w:sdt>
-    <w:p/>
-    <w:p/>
     <w:p>
       <w:pPr>
         <w:pStyle w:val="berschrift1"/>
@@ -3137,7 +3075,7 @@
         </w:rPr>
         <w:br w:type="page"/>
       </w:r>
-      <w:bookmarkStart w:id="0" w:name="_Toc166687315"/>
+      <w:bookmarkStart w:id="0" w:name="_Toc166784646"/>
       <w:proofErr w:type="spellStart"/>
       <w:r>
         <w:lastRenderedPageBreak/>
@@ -3246,7 +3184,7 @@
           <w:lang w:val="en-US"/>
         </w:rPr>
       </w:pPr>
-      <w:bookmarkStart w:id="1" w:name="_Toc166687316"/>
+      <w:bookmarkStart w:id="1" w:name="_Toc166784647"/>
       <w:r>
         <w:rPr>
           <w:sz w:val="32"/>
@@ -3330,7 +3268,7 @@
           <w:lang w:val="en-US"/>
         </w:rPr>
       </w:pPr>
-      <w:bookmarkStart w:id="2" w:name="_Toc166687317"/>
+      <w:bookmarkStart w:id="2" w:name="_Toc166784648"/>
       <w:r>
         <w:rPr>
           <w:sz w:val="32"/>
@@ -3400,7 +3338,7 @@
           <w:lang w:val="en-US"/>
         </w:rPr>
       </w:pPr>
-      <w:bookmarkStart w:id="3" w:name="_Toc166687319"/>
+      <w:bookmarkStart w:id="3" w:name="_Toc166784649"/>
       <w:r>
         <w:rPr>
           <w:sz w:val="32"/>
@@ -3624,7 +3562,7 @@
           <w:lang w:val="en-US"/>
         </w:rPr>
       </w:pPr>
-      <w:bookmarkStart w:id="4" w:name="_Toc166687320"/>
+      <w:bookmarkStart w:id="4" w:name="_Toc166784650"/>
       <w:r>
         <w:rPr>
           <w:lang w:val="en-US"/>
@@ -3944,13 +3882,7 @@
               <w:rPr>
                 <w:lang w:val="en-US"/>
               </w:rPr>
-              <w:t>-00</w:t>
-            </w:r>
-            <w:r>
-              <w:rPr>
-                <w:lang w:val="en-US"/>
-              </w:rPr>
-              <w:t>2</w:t>
+              <w:t>-002</w:t>
             </w:r>
           </w:p>
         </w:tc>
@@ -4023,13 +3955,7 @@
               <w:rPr>
                 <w:lang w:val="en-US"/>
               </w:rPr>
-              <w:t>-00</w:t>
-            </w:r>
-            <w:r>
-              <w:rPr>
-                <w:lang w:val="en-US"/>
-              </w:rPr>
-              <w:t>3</w:t>
+              <w:t>-003</w:t>
             </w:r>
           </w:p>
         </w:tc>
@@ -4121,13 +4047,7 @@
               <w:rPr>
                 <w:lang w:val="en-US"/>
               </w:rPr>
-              <w:t>-00</w:t>
-            </w:r>
-            <w:r>
-              <w:rPr>
-                <w:lang w:val="en-US"/>
-              </w:rPr>
-              <w:t>4</w:t>
+              <w:t>-004</w:t>
             </w:r>
           </w:p>
         </w:tc>
@@ -4213,13 +4133,7 @@
               <w:rPr>
                 <w:lang w:val="en-US"/>
               </w:rPr>
-              <w:t>-00</w:t>
-            </w:r>
-            <w:r>
-              <w:rPr>
-                <w:lang w:val="en-US"/>
-              </w:rPr>
-              <w:t>5</w:t>
+              <w:t>-005</w:t>
             </w:r>
           </w:p>
         </w:tc>
@@ -4304,25 +4218,7 @@
               <w:rPr>
                 <w:lang w:val="en-US"/>
               </w:rPr>
-              <w:t>TC-ASSET-</w:t>
-            </w:r>
-            <w:r>
-              <w:rPr>
-                <w:lang w:val="en-US"/>
-              </w:rPr>
-              <w:t>BACKEND</w:t>
-            </w:r>
-            <w:r>
-              <w:rPr>
-                <w:lang w:val="en-US"/>
-              </w:rPr>
-              <w:t>-00</w:t>
-            </w:r>
-            <w:r>
-              <w:rPr>
-                <w:lang w:val="en-US"/>
-              </w:rPr>
-              <w:t>6</w:t>
+              <w:t>TC-ASSET-BACKEND-006</w:t>
             </w:r>
           </w:p>
         </w:tc>
@@ -4345,7 +4241,7 @@
           <w:lang w:val="en-US"/>
         </w:rPr>
       </w:pPr>
-      <w:bookmarkStart w:id="5" w:name="_Toc166687321"/>
+      <w:bookmarkStart w:id="5" w:name="_Toc166784651"/>
       <w:r>
         <w:rPr>
           <w:lang w:val="en-US"/>
@@ -4375,7 +4271,7 @@
           <w:lang w:val="en-US"/>
         </w:rPr>
       </w:pPr>
-      <w:bookmarkStart w:id="6" w:name="_Toc166687322"/>
+      <w:bookmarkStart w:id="6" w:name="_Toc166784652"/>
       <w:r>
         <w:rPr>
           <w:sz w:val="32"/>
@@ -4469,7 +4365,7 @@
           <w:lang w:val="en-US"/>
         </w:rPr>
       </w:pPr>
-      <w:bookmarkStart w:id="7" w:name="_Toc166687323"/>
+      <w:bookmarkStart w:id="7" w:name="_Toc166784653"/>
       <w:r>
         <w:rPr>
           <w:sz w:val="32"/>
@@ -4543,7 +4439,7 @@
           <w:lang w:val="en-US"/>
         </w:rPr>
       </w:pPr>
-      <w:bookmarkStart w:id="8" w:name="_Toc166687324"/>
+      <w:bookmarkStart w:id="8" w:name="_Toc166784654"/>
       <w:r>
         <w:rPr>
           <w:sz w:val="32"/>
@@ -4637,7 +4533,7 @@
           <w:lang w:val="en-US"/>
         </w:rPr>
       </w:pPr>
-      <w:bookmarkStart w:id="9" w:name="_Toc166687325"/>
+      <w:bookmarkStart w:id="9" w:name="_Toc166784655"/>
       <w:r>
         <w:rPr>
           <w:sz w:val="32"/>
@@ -4661,7 +4557,7 @@
           <w:lang w:val="en-US"/>
         </w:rPr>
       </w:pPr>
-      <w:bookmarkStart w:id="10" w:name="_Toc166687326"/>
+      <w:bookmarkStart w:id="10" w:name="_Toc166784656"/>
       <w:r>
         <w:rPr>
           <w:sz w:val="28"/>
@@ -4705,7 +4601,7 @@
           <w:lang w:val="en-US"/>
         </w:rPr>
       </w:pPr>
-      <w:bookmarkStart w:id="11" w:name="_Toc166687327"/>
+      <w:bookmarkStart w:id="11" w:name="_Toc166784657"/>
       <w:r>
         <w:rPr>
           <w:sz w:val="28"/>
@@ -4750,7 +4646,7 @@
           <w:lang w:val="en-US"/>
         </w:rPr>
       </w:pPr>
-      <w:bookmarkStart w:id="12" w:name="_Toc166687328"/>
+      <w:bookmarkStart w:id="12" w:name="_Toc166784658"/>
       <w:r>
         <w:rPr>
           <w:sz w:val="32"/>
@@ -4794,7 +4690,7 @@
           <w:lang w:val="en-US"/>
         </w:rPr>
       </w:pPr>
-      <w:bookmarkStart w:id="13" w:name="_Toc166687329"/>
+      <w:bookmarkStart w:id="13" w:name="_Toc166784659"/>
       <w:r>
         <w:rPr>
           <w:sz w:val="28"/>
@@ -4815,16 +4711,14 @@
         <w:rPr>
           <w:lang w:val="en-US"/>
         </w:rPr>
-        <w:t xml:space="preserve">Testing will be suspended if an incident is found that does not allow further testing of the application. If testing is stopped and changes are made to the frontend or backend, they will be paused until the test manager decides that the resumption requirements are </w:t>
-      </w:r>
-      <w:proofErr w:type="gramStart"/>
-      <w:r>
-        <w:rPr>
-          <w:lang w:val="en-US"/>
-        </w:rPr>
-        <w:t>met</w:t>
-      </w:r>
-      <w:proofErr w:type="gramEnd"/>
+        <w:t>Testing will be suspended if an incident is found that does not allow further testing of the application. If testing is stopped and changes are made to the frontend or backend, they will be paused until the test manager decides that the resumption requirements are met</w:t>
+      </w:r>
+      <w:r>
+        <w:rPr>
+          <w:lang w:val="en-US"/>
+        </w:rPr>
+        <w:t>.</w:t>
+      </w:r>
     </w:p>
     <w:p>
       <w:pPr>
@@ -4846,7 +4740,7 @@
           <w:lang w:val="en-US"/>
         </w:rPr>
       </w:pPr>
-      <w:bookmarkStart w:id="14" w:name="_Toc166687330"/>
+      <w:bookmarkStart w:id="14" w:name="_Toc166784660"/>
       <w:r>
         <w:rPr>
           <w:sz w:val="28"/>
@@ -4894,7 +4788,7 @@
           <w:lang w:val="en-US"/>
         </w:rPr>
       </w:pPr>
-      <w:bookmarkStart w:id="15" w:name="_Toc166687331"/>
+      <w:bookmarkStart w:id="15" w:name="_Toc166784661"/>
       <w:r>
         <w:rPr>
           <w:lang w:val="en-US"/>
@@ -5006,7 +4900,7 @@
           <w:lang w:val="en-US"/>
         </w:rPr>
       </w:pPr>
-      <w:bookmarkStart w:id="16" w:name="_Toc166687332"/>
+      <w:bookmarkStart w:id="16" w:name="_Toc166784662"/>
       <w:r>
         <w:rPr>
           <w:lang w:val="en-US"/>
@@ -5071,6 +4965,7 @@
       </w:pPr>
       <w:r>
         <w:rPr>
+          <w:noProof/>
           <w:lang w:val="en-US"/>
         </w:rPr>
         <w:drawing>
@@ -5148,7 +5043,7 @@
           <w:lang w:val="en-US"/>
         </w:rPr>
       </w:pPr>
-      <w:bookmarkStart w:id="17" w:name="_Toc166687333"/>
+      <w:bookmarkStart w:id="17" w:name="_Toc166784663"/>
       <w:r>
         <w:rPr>
           <w:lang w:val="en-US"/>
@@ -5179,7 +5074,7 @@
           <w:lang w:val="en-US"/>
         </w:rPr>
       </w:pPr>
-      <w:bookmarkStart w:id="18" w:name="_Toc166687334"/>
+      <w:bookmarkStart w:id="18" w:name="_Toc166784664"/>
       <w:r>
         <w:rPr>
           <w:sz w:val="32"/>
@@ -5327,7 +5222,7 @@
           <w:lang w:val="en-US"/>
         </w:rPr>
       </w:pPr>
-      <w:bookmarkStart w:id="19" w:name="_Toc166687335"/>
+      <w:bookmarkStart w:id="19" w:name="_Toc166784665"/>
       <w:r>
         <w:rPr>
           <w:sz w:val="32"/>
@@ -5399,7 +5294,7 @@
           <w:lang w:val="en-US"/>
         </w:rPr>
       </w:pPr>
-      <w:bookmarkStart w:id="20" w:name="_Toc166687336"/>
+      <w:bookmarkStart w:id="20" w:name="_Toc166784666"/>
       <w:r>
         <w:rPr>
           <w:sz w:val="28"/>
@@ -5718,7 +5613,6 @@
               <w:t>.</w:t>
             </w:r>
           </w:p>
-          <w:p/>
           <w:p>
             <w:pPr>
               <w:rPr>
@@ -5984,14 +5878,24 @@
           <w:tcPr>
             <w:tcW w:w="9016" w:type="dxa"/>
             <w:gridSpan w:val="3"/>
-            <w:shd w:val="clear" w:color="auto" w:fill="83CAEB" w:themeFill="accent1" w:themeFillTint="66"/>
-          </w:tcPr>
-          <w:p>
-            <w:pPr>
-              <w:rPr>
-                <w:lang w:val="en-US"/>
-              </w:rPr>
-            </w:pPr>
+            <w:shd w:val="clear" w:color="auto" w:fill="8DD873" w:themeFill="accent6" w:themeFillTint="99"/>
+          </w:tcPr>
+          <w:p>
+            <w:pPr>
+              <w:jc w:val="center"/>
+              <w:rPr>
+                <w:lang w:val="en-US"/>
+              </w:rPr>
+            </w:pPr>
+            <w:r>
+              <w:rPr>
+                <w:b/>
+                <w:bCs/>
+                <w:smallCaps/>
+                <w:lang w:val="en-US"/>
+              </w:rPr>
+              <w:t>Passed</w:t>
+            </w:r>
           </w:p>
         </w:tc>
       </w:tr>
@@ -6016,7 +5920,7 @@
           <w:lang w:val="en-US"/>
         </w:rPr>
       </w:pPr>
-      <w:bookmarkStart w:id="21" w:name="_Toc166687337"/>
+      <w:bookmarkStart w:id="21" w:name="_Toc166784667"/>
       <w:r>
         <w:rPr>
           <w:sz w:val="28"/>
@@ -6237,19 +6141,7 @@
               <w:rPr>
                 <w:lang w:val="en-US"/>
               </w:rPr>
-              <w:t>REQ</w:t>
-            </w:r>
-            <w:r>
-              <w:rPr>
-                <w:lang w:val="en-US"/>
-              </w:rPr>
-              <w:t>2</w:t>
-            </w:r>
-            <w:r>
-              <w:rPr>
-                <w:lang w:val="en-US"/>
-              </w:rPr>
-              <w:t>0</w:t>
+              <w:t>REQ20</w:t>
             </w:r>
           </w:p>
         </w:tc>
@@ -6303,18 +6195,10 @@
                 <w:lang w:val="en-US"/>
               </w:rPr>
             </w:pPr>
-          </w:p>
-          <w:p>
-            <w:pPr>
-              <w:rPr>
-                <w:lang w:val="en-US"/>
-              </w:rPr>
-            </w:pPr>
-            <w:r>
-              <w:rPr>
-                <w:lang w:val="en-US"/>
-              </w:rPr>
-              <w:lastRenderedPageBreak/>
+            <w:r>
+              <w:rPr>
+                <w:lang w:val="en-US"/>
+              </w:rPr>
               <w:t xml:space="preserve">The test set up consists of a computer, </w:t>
             </w:r>
             <w:r>
@@ -6350,7 +6234,6 @@
                 <w:smallCaps/>
                 <w:lang w:val="en-US"/>
               </w:rPr>
-              <w:lastRenderedPageBreak/>
               <w:t>Test steps</w:t>
             </w:r>
           </w:p>
@@ -6380,6 +6263,7 @@
                 <w:smallCaps/>
                 <w:lang w:val="en-US"/>
               </w:rPr>
+              <w:lastRenderedPageBreak/>
               <w:t>Step</w:t>
             </w:r>
           </w:p>
@@ -6603,14 +6487,24 @@
           <w:tcPr>
             <w:tcW w:w="9016" w:type="dxa"/>
             <w:gridSpan w:val="3"/>
-            <w:shd w:val="clear" w:color="auto" w:fill="83CAEB" w:themeFill="accent1" w:themeFillTint="66"/>
-          </w:tcPr>
-          <w:p>
-            <w:pPr>
-              <w:rPr>
-                <w:lang w:val="en-US"/>
-              </w:rPr>
-            </w:pPr>
+            <w:shd w:val="clear" w:color="auto" w:fill="8DD873" w:themeFill="accent6" w:themeFillTint="99"/>
+          </w:tcPr>
+          <w:p>
+            <w:pPr>
+              <w:jc w:val="center"/>
+              <w:rPr>
+                <w:lang w:val="en-US"/>
+              </w:rPr>
+            </w:pPr>
+            <w:r>
+              <w:rPr>
+                <w:b/>
+                <w:bCs/>
+                <w:smallCaps/>
+                <w:lang w:val="en-US"/>
+              </w:rPr>
+              <w:t>Passed</w:t>
+            </w:r>
           </w:p>
         </w:tc>
       </w:tr>
@@ -6635,7 +6529,7 @@
           <w:lang w:val="en-US"/>
         </w:rPr>
       </w:pPr>
-      <w:bookmarkStart w:id="22" w:name="_Toc166687338"/>
+      <w:bookmarkStart w:id="22" w:name="_Toc166784668"/>
       <w:r>
         <w:rPr>
           <w:sz w:val="28"/>
@@ -6654,8 +6548,8 @@
       </w:tblPr>
       <w:tblGrid>
         <w:gridCol w:w="1457"/>
-        <w:gridCol w:w="3222"/>
-        <w:gridCol w:w="4337"/>
+        <w:gridCol w:w="3224"/>
+        <w:gridCol w:w="4335"/>
       </w:tblGrid>
       <w:tr>
         <w:tc>
@@ -6911,85 +6805,9 @@
               <w:rPr>
                 <w:lang w:val="en-US"/>
               </w:rPr>
-              <w:t>…</w:t>
-            </w:r>
-          </w:p>
-          <w:p>
-            <w:pPr>
-              <w:rPr>
-                <w:lang w:val="en-US"/>
-              </w:rPr>
-            </w:pPr>
-          </w:p>
-          <w:p>
-            <w:pPr>
-              <w:rPr>
-                <w:lang w:val="en-US"/>
-              </w:rPr>
-            </w:pPr>
-          </w:p>
-          <w:p>
-            <w:pPr>
-              <w:rPr>
-                <w:lang w:val="en-US"/>
-              </w:rPr>
-            </w:pPr>
-          </w:p>
-          <w:p>
-            <w:pPr>
-              <w:rPr>
-                <w:lang w:val="en-US"/>
-              </w:rPr>
-            </w:pPr>
-          </w:p>
-          <w:p>
-            <w:pPr>
-              <w:rPr>
-                <w:lang w:val="en-US"/>
-              </w:rPr>
-            </w:pPr>
-          </w:p>
-          <w:p>
-            <w:proofErr w:type="spellStart"/>
-            <w:r>
-              <w:t>Json</w:t>
-            </w:r>
-            <w:proofErr w:type="spellEnd"/>
-            <w:r>
-              <w:t xml:space="preserve"> per </w:t>
-            </w:r>
-            <w:proofErr w:type="spellStart"/>
-            <w:r>
-              <w:t>knopfdruck</w:t>
-            </w:r>
-            <w:proofErr w:type="spellEnd"/>
-            <w:r>
-              <w:t xml:space="preserve"> downloaden von</w:t>
-            </w:r>
-            <w:r>
-              <w:t xml:space="preserve"> jedem </w:t>
-            </w:r>
-            <w:proofErr w:type="spellStart"/>
-            <w:proofErr w:type="gramStart"/>
-            <w:r>
-              <w:t>asset</w:t>
-            </w:r>
-            <w:proofErr w:type="spellEnd"/>
-            <w:proofErr w:type="gramEnd"/>
-            <w:r>
-              <w:t xml:space="preserve"> um </w:t>
-            </w:r>
-            <w:proofErr w:type="spellStart"/>
-            <w:r>
-              <w:t>assetdaten</w:t>
-            </w:r>
-            <w:proofErr w:type="spellEnd"/>
-            <w:r>
-              <w:t xml:space="preserve"> zu bekommen und zu sehen</w:t>
-            </w:r>
-          </w:p>
-          <w:p/>
-          <w:p/>
+              <w:t>the successful download of all the asset information of the selected asset.</w:t>
+            </w:r>
+          </w:p>
           <w:p>
             <w:pPr>
               <w:rPr>
@@ -7161,6 +6979,12 @@
                 <w:lang w:val="en-US"/>
               </w:rPr>
             </w:pPr>
+            <w:r>
+              <w:rPr>
+                <w:lang w:val="en-US"/>
+              </w:rPr>
+              <w:t>Select “Expert Mode”.</w:t>
+            </w:r>
           </w:p>
         </w:tc>
         <w:tc>
@@ -7173,6 +6997,12 @@
                 <w:lang w:val="en-US"/>
               </w:rPr>
             </w:pPr>
+            <w:r>
+              <w:rPr>
+                <w:lang w:val="en-US"/>
+              </w:rPr>
+              <w:t>Toggled switch “Expert Mode”.</w:t>
+            </w:r>
           </w:p>
         </w:tc>
       </w:tr>
@@ -7214,6 +7044,12 @@
                 <w:lang w:val="en-US"/>
               </w:rPr>
             </w:pPr>
+            <w:r>
+              <w:rPr>
+                <w:lang w:val="en-US"/>
+              </w:rPr>
+              <w:t>Select an asset listed from the left side.</w:t>
+            </w:r>
           </w:p>
         </w:tc>
         <w:tc>
@@ -7226,6 +7062,12 @@
                 <w:lang w:val="en-US"/>
               </w:rPr>
             </w:pPr>
+            <w:r>
+              <w:rPr>
+                <w:lang w:val="en-US"/>
+              </w:rPr>
+              <w:t>The selected asset is shown with detailed information.</w:t>
+            </w:r>
           </w:p>
         </w:tc>
       </w:tr>
@@ -7267,6 +7109,18 @@
                 <w:lang w:val="en-US"/>
               </w:rPr>
             </w:pPr>
+            <w:r>
+              <w:rPr>
+                <w:lang w:val="en-US"/>
+              </w:rPr>
+              <w:t xml:space="preserve">Click on the button </w:t>
+            </w:r>
+            <w:r>
+              <w:rPr>
+                <w:lang w:val="en-US"/>
+              </w:rPr>
+              <w:t>“JSON download”.</w:t>
+            </w:r>
           </w:p>
         </w:tc>
         <w:tc>
@@ -7279,6 +7133,12 @@
                 <w:lang w:val="en-US"/>
               </w:rPr>
             </w:pPr>
+            <w:r>
+              <w:rPr>
+                <w:lang w:val="en-US"/>
+              </w:rPr>
+              <w:t>The asset with all its information should be downloaded. Visible on the top right side of your browser.</w:t>
+            </w:r>
           </w:p>
         </w:tc>
       </w:tr>
@@ -7290,14 +7150,24 @@
           <w:tcPr>
             <w:tcW w:w="9062" w:type="dxa"/>
             <w:gridSpan w:val="3"/>
-            <w:shd w:val="clear" w:color="auto" w:fill="83CAEB" w:themeFill="accent1" w:themeFillTint="66"/>
-          </w:tcPr>
-          <w:p>
-            <w:pPr>
-              <w:rPr>
-                <w:lang w:val="en-US"/>
-              </w:rPr>
-            </w:pPr>
+            <w:shd w:val="clear" w:color="auto" w:fill="8DD873" w:themeFill="accent6" w:themeFillTint="99"/>
+          </w:tcPr>
+          <w:p>
+            <w:pPr>
+              <w:jc w:val="center"/>
+              <w:rPr>
+                <w:lang w:val="en-US"/>
+              </w:rPr>
+            </w:pPr>
+            <w:r>
+              <w:rPr>
+                <w:b/>
+                <w:bCs/>
+                <w:smallCaps/>
+                <w:lang w:val="en-US"/>
+              </w:rPr>
+              <w:t>Passed</w:t>
+            </w:r>
           </w:p>
         </w:tc>
       </w:tr>
@@ -7322,7 +7192,7 @@
           <w:lang w:val="en-US"/>
         </w:rPr>
       </w:pPr>
-      <w:bookmarkStart w:id="23" w:name="_Toc166687339"/>
+      <w:bookmarkStart w:id="23" w:name="_Toc166784669"/>
       <w:r>
         <w:rPr>
           <w:sz w:val="28"/>
@@ -7621,18 +7491,10 @@
                 <w:lang w:val="en-US"/>
               </w:rPr>
             </w:pPr>
-          </w:p>
-          <w:p>
-            <w:pPr>
-              <w:rPr>
-                <w:lang w:val="en-US"/>
-              </w:rPr>
-            </w:pPr>
-            <w:r>
-              <w:rPr>
-                <w:lang w:val="en-US"/>
-              </w:rPr>
-              <w:lastRenderedPageBreak/>
+            <w:r>
+              <w:rPr>
+                <w:lang w:val="en-US"/>
+              </w:rPr>
               <w:t xml:space="preserve">The test set up consists of a computer, </w:t>
             </w:r>
             <w:r>
@@ -7668,7 +7530,6 @@
                 <w:smallCaps/>
                 <w:lang w:val="en-US"/>
               </w:rPr>
-              <w:lastRenderedPageBreak/>
               <w:t>Test steps</w:t>
             </w:r>
           </w:p>
@@ -7889,14 +7750,27 @@
           <w:tcPr>
             <w:tcW w:w="9016" w:type="dxa"/>
             <w:gridSpan w:val="3"/>
-            <w:shd w:val="clear" w:color="auto" w:fill="83CAEB" w:themeFill="accent1" w:themeFillTint="66"/>
-          </w:tcPr>
-          <w:p>
-            <w:pPr>
-              <w:rPr>
-                <w:lang w:val="en-US"/>
-              </w:rPr>
-            </w:pPr>
+            <w:shd w:val="clear" w:color="auto" w:fill="8DD873" w:themeFill="accent6" w:themeFillTint="99"/>
+          </w:tcPr>
+          <w:p>
+            <w:pPr>
+              <w:tabs>
+                <w:tab w:val="left" w:pos="2004"/>
+              </w:tabs>
+              <w:jc w:val="center"/>
+              <w:rPr>
+                <w:lang w:val="en-US"/>
+              </w:rPr>
+            </w:pPr>
+            <w:r>
+              <w:rPr>
+                <w:b/>
+                <w:bCs/>
+                <w:smallCaps/>
+                <w:lang w:val="en-US"/>
+              </w:rPr>
+              <w:t>Passed</w:t>
+            </w:r>
           </w:p>
         </w:tc>
       </w:tr>
@@ -7921,7 +7795,7 @@
           <w:lang w:val="en-US"/>
         </w:rPr>
       </w:pPr>
-      <w:bookmarkStart w:id="24" w:name="_Toc166687340"/>
+      <w:bookmarkStart w:id="24" w:name="_Toc166784670"/>
       <w:r>
         <w:rPr>
           <w:sz w:val="28"/>
@@ -7940,13 +7814,13 @@
       </w:tblPr>
       <w:tblGrid>
         <w:gridCol w:w="1457"/>
-        <w:gridCol w:w="3222"/>
-        <w:gridCol w:w="4337"/>
+        <w:gridCol w:w="3227"/>
+        <w:gridCol w:w="4332"/>
       </w:tblGrid>
       <w:tr>
         <w:tc>
           <w:tcPr>
-            <w:tcW w:w="9062" w:type="dxa"/>
+            <w:tcW w:w="9016" w:type="dxa"/>
             <w:gridSpan w:val="3"/>
             <w:shd w:val="clear" w:color="auto" w:fill="83CAEB" w:themeFill="accent1" w:themeFillTint="66"/>
           </w:tcPr>
@@ -7989,7 +7863,7 @@
       <w:tr>
         <w:tc>
           <w:tcPr>
-            <w:tcW w:w="1413" w:type="dxa"/>
+            <w:tcW w:w="1457" w:type="dxa"/>
           </w:tcPr>
           <w:p>
             <w:pPr>
@@ -8013,7 +7887,7 @@
         </w:tc>
         <w:tc>
           <w:tcPr>
-            <w:tcW w:w="7649" w:type="dxa"/>
+            <w:tcW w:w="7559" w:type="dxa"/>
             <w:gridSpan w:val="2"/>
           </w:tcPr>
           <w:p>
@@ -8052,7 +7926,7 @@
       <w:tr>
         <w:tc>
           <w:tcPr>
-            <w:tcW w:w="1413" w:type="dxa"/>
+            <w:tcW w:w="1457" w:type="dxa"/>
           </w:tcPr>
           <w:p>
             <w:pPr>
@@ -8076,7 +7950,7 @@
         </w:tc>
         <w:tc>
           <w:tcPr>
-            <w:tcW w:w="7649" w:type="dxa"/>
+            <w:tcW w:w="7559" w:type="dxa"/>
             <w:gridSpan w:val="2"/>
           </w:tcPr>
           <w:p>
@@ -8097,7 +7971,7 @@
       <w:tr>
         <w:tc>
           <w:tcPr>
-            <w:tcW w:w="1413" w:type="dxa"/>
+            <w:tcW w:w="1457" w:type="dxa"/>
           </w:tcPr>
           <w:p>
             <w:pPr>
@@ -8121,7 +7995,7 @@
         </w:tc>
         <w:tc>
           <w:tcPr>
-            <w:tcW w:w="7649" w:type="dxa"/>
+            <w:tcW w:w="7559" w:type="dxa"/>
             <w:gridSpan w:val="2"/>
           </w:tcPr>
           <w:p>
@@ -8154,7 +8028,7 @@
       <w:tr>
         <w:tc>
           <w:tcPr>
-            <w:tcW w:w="1413" w:type="dxa"/>
+            <w:tcW w:w="1457" w:type="dxa"/>
           </w:tcPr>
           <w:p>
             <w:pPr>
@@ -8178,7 +8052,7 @@
         </w:tc>
         <w:tc>
           <w:tcPr>
-            <w:tcW w:w="7649" w:type="dxa"/>
+            <w:tcW w:w="7559" w:type="dxa"/>
             <w:gridSpan w:val="2"/>
           </w:tcPr>
           <w:p>
@@ -8197,29 +8071,26 @@
               <w:rPr>
                 <w:lang w:val="en-US"/>
               </w:rPr>
-              <w:t>…</w:t>
-            </w:r>
-          </w:p>
-          <w:p>
-            <w:pPr>
-              <w:rPr>
-                <w:lang w:val="en-US"/>
-              </w:rPr>
-            </w:pPr>
-          </w:p>
-          <w:p>
-            <w:pPr>
-              <w:rPr>
-                <w:lang w:val="en-US"/>
-              </w:rPr>
-            </w:pPr>
-          </w:p>
-          <w:p>
-            <w:pPr>
-              <w:rPr>
-                <w:lang w:val="en-US"/>
-              </w:rPr>
-            </w:pPr>
+              <w:t xml:space="preserve">the correct </w:t>
+            </w:r>
+            <w:r>
+              <w:rPr>
+                <w:lang w:val="en-US"/>
+              </w:rPr>
+              <w:t>visualization</w:t>
+            </w:r>
+            <w:r>
+              <w:rPr>
+                <w:lang w:val="en-US"/>
+              </w:rPr>
+              <w:t xml:space="preserve"> </w:t>
+            </w:r>
+            <w:r>
+              <w:rPr>
+                <w:lang w:val="en-US"/>
+              </w:rPr>
+              <w:t>of the sub models of a selected asset.</w:t>
+            </w:r>
           </w:p>
           <w:p>
             <w:pPr>
@@ -8245,7 +8116,7 @@
       <w:tr>
         <w:tc>
           <w:tcPr>
-            <w:tcW w:w="9062" w:type="dxa"/>
+            <w:tcW w:w="9016" w:type="dxa"/>
             <w:gridSpan w:val="3"/>
             <w:shd w:val="clear" w:color="auto" w:fill="83CAEB" w:themeFill="accent1" w:themeFillTint="66"/>
           </w:tcPr>
@@ -8277,7 +8148,7 @@
         </w:trPr>
         <w:tc>
           <w:tcPr>
-            <w:tcW w:w="1413" w:type="dxa"/>
+            <w:tcW w:w="1457" w:type="dxa"/>
           </w:tcPr>
           <w:p>
             <w:pPr>
@@ -8301,7 +8172,7 @@
         </w:tc>
         <w:tc>
           <w:tcPr>
-            <w:tcW w:w="3260" w:type="dxa"/>
+            <w:tcW w:w="3227" w:type="dxa"/>
           </w:tcPr>
           <w:p>
             <w:pPr>
@@ -8325,7 +8196,7 @@
         </w:tc>
         <w:tc>
           <w:tcPr>
-            <w:tcW w:w="4389" w:type="dxa"/>
+            <w:tcW w:w="4332" w:type="dxa"/>
           </w:tcPr>
           <w:p>
             <w:pPr>
@@ -8354,7 +8225,7 @@
         </w:trPr>
         <w:tc>
           <w:tcPr>
-            <w:tcW w:w="1413" w:type="dxa"/>
+            <w:tcW w:w="1457" w:type="dxa"/>
           </w:tcPr>
           <w:p>
             <w:pPr>
@@ -8378,26 +8249,38 @@
         </w:tc>
         <w:tc>
           <w:tcPr>
-            <w:tcW w:w="3260" w:type="dxa"/>
-          </w:tcPr>
-          <w:p>
-            <w:pPr>
-              <w:rPr>
-                <w:lang w:val="en-US"/>
-              </w:rPr>
-            </w:pPr>
-          </w:p>
-        </w:tc>
-        <w:tc>
-          <w:tcPr>
-            <w:tcW w:w="4389" w:type="dxa"/>
-          </w:tcPr>
-          <w:p>
-            <w:pPr>
-              <w:rPr>
-                <w:lang w:val="en-US"/>
-              </w:rPr>
-            </w:pPr>
+            <w:tcW w:w="3227" w:type="dxa"/>
+          </w:tcPr>
+          <w:p>
+            <w:pPr>
+              <w:rPr>
+                <w:lang w:val="en-US"/>
+              </w:rPr>
+            </w:pPr>
+            <w:r>
+              <w:rPr>
+                <w:lang w:val="en-US"/>
+              </w:rPr>
+              <w:t>Select “Expert Mode” and select an asset.</w:t>
+            </w:r>
+          </w:p>
+        </w:tc>
+        <w:tc>
+          <w:tcPr>
+            <w:tcW w:w="4332" w:type="dxa"/>
+          </w:tcPr>
+          <w:p>
+            <w:pPr>
+              <w:rPr>
+                <w:lang w:val="en-US"/>
+              </w:rPr>
+            </w:pPr>
+            <w:r>
+              <w:rPr>
+                <w:lang w:val="en-US"/>
+              </w:rPr>
+              <w:t>Switch changes to “Expert Mode” and the asset shows detailed information.</w:t>
+            </w:r>
           </w:p>
         </w:tc>
       </w:tr>
@@ -8407,7 +8290,7 @@
         </w:trPr>
         <w:tc>
           <w:tcPr>
-            <w:tcW w:w="1413" w:type="dxa"/>
+            <w:tcW w:w="1457" w:type="dxa"/>
           </w:tcPr>
           <w:p>
             <w:pPr>
@@ -8431,26 +8314,64 @@
         </w:tc>
         <w:tc>
           <w:tcPr>
-            <w:tcW w:w="3260" w:type="dxa"/>
-          </w:tcPr>
-          <w:p>
-            <w:pPr>
-              <w:rPr>
-                <w:lang w:val="en-US"/>
-              </w:rPr>
-            </w:pPr>
-          </w:p>
-        </w:tc>
-        <w:tc>
-          <w:tcPr>
-            <w:tcW w:w="4389" w:type="dxa"/>
-          </w:tcPr>
-          <w:p>
-            <w:pPr>
-              <w:rPr>
-                <w:lang w:val="en-US"/>
-              </w:rPr>
-            </w:pPr>
+            <w:tcW w:w="3227" w:type="dxa"/>
+          </w:tcPr>
+          <w:p>
+            <w:pPr>
+              <w:rPr>
+                <w:lang w:val="en-US"/>
+              </w:rPr>
+            </w:pPr>
+            <w:r>
+              <w:rPr>
+                <w:lang w:val="en-US"/>
+              </w:rPr>
+              <w:t>Click on the “</w:t>
+            </w:r>
+            <w:proofErr w:type="spellStart"/>
+            <w:r>
+              <w:rPr>
+                <w:lang w:val="en-US"/>
+              </w:rPr>
+              <w:t>Assetsubmodels</w:t>
+            </w:r>
+            <w:proofErr w:type="spellEnd"/>
+            <w:r>
+              <w:rPr>
+                <w:lang w:val="en-US"/>
+              </w:rPr>
+              <w:t>” button.</w:t>
+            </w:r>
+          </w:p>
+        </w:tc>
+        <w:tc>
+          <w:tcPr>
+            <w:tcW w:w="4332" w:type="dxa"/>
+          </w:tcPr>
+          <w:p>
+            <w:pPr>
+              <w:rPr>
+                <w:lang w:val="en-US"/>
+              </w:rPr>
+            </w:pPr>
+            <w:r>
+              <w:rPr>
+                <w:lang w:val="en-US"/>
+              </w:rPr>
+              <w:t xml:space="preserve">The </w:t>
+            </w:r>
+            <w:r>
+              <w:rPr>
+                <w:lang w:val="en-US"/>
+              </w:rPr>
+              <w:t>dedicated</w:t>
+            </w:r>
+            <w:r>
+              <w:rPr>
+                <w:lang w:val="en-US"/>
+              </w:rPr>
+              <w:t xml:space="preserve"> sub models of the selected asset should be shown in numerical order with a link.</w:t>
+            </w:r>
           </w:p>
         </w:tc>
       </w:tr>
@@ -8460,69 +8381,26 @@
         </w:trPr>
         <w:tc>
           <w:tcPr>
-            <w:tcW w:w="1413" w:type="dxa"/>
-          </w:tcPr>
-          <w:p>
-            <w:pPr>
-              <w:rPr>
-                <w:b/>
-                <w:bCs/>
-                <w:smallCaps/>
-                <w:lang w:val="en-US"/>
-              </w:rPr>
-            </w:pPr>
-            <w:r>
-              <w:rPr>
-                <w:b/>
-                <w:bCs/>
-                <w:smallCaps/>
-                <w:lang w:val="en-US"/>
-              </w:rPr>
-              <w:t>3</w:t>
-            </w:r>
-          </w:p>
-        </w:tc>
-        <w:tc>
-          <w:tcPr>
-            <w:tcW w:w="3260" w:type="dxa"/>
-          </w:tcPr>
-          <w:p>
-            <w:pPr>
-              <w:rPr>
-                <w:lang w:val="en-US"/>
-              </w:rPr>
-            </w:pPr>
-          </w:p>
-        </w:tc>
-        <w:tc>
-          <w:tcPr>
-            <w:tcW w:w="4389" w:type="dxa"/>
-          </w:tcPr>
-          <w:p>
-            <w:pPr>
-              <w:rPr>
-                <w:lang w:val="en-US"/>
-              </w:rPr>
-            </w:pPr>
-          </w:p>
-        </w:tc>
-      </w:tr>
-      <w:tr>
-        <w:trPr>
-          <w:trHeight w:val="220"/>
-        </w:trPr>
-        <w:tc>
-          <w:tcPr>
-            <w:tcW w:w="9062" w:type="dxa"/>
+            <w:tcW w:w="9016" w:type="dxa"/>
             <w:gridSpan w:val="3"/>
-            <w:shd w:val="clear" w:color="auto" w:fill="83CAEB" w:themeFill="accent1" w:themeFillTint="66"/>
-          </w:tcPr>
-          <w:p>
-            <w:pPr>
-              <w:rPr>
-                <w:lang w:val="en-US"/>
-              </w:rPr>
-            </w:pPr>
+            <w:shd w:val="clear" w:color="auto" w:fill="8DD873" w:themeFill="accent6" w:themeFillTint="99"/>
+          </w:tcPr>
+          <w:p>
+            <w:pPr>
+              <w:jc w:val="center"/>
+              <w:rPr>
+                <w:lang w:val="en-US"/>
+              </w:rPr>
+            </w:pPr>
+            <w:r>
+              <w:rPr>
+                <w:b/>
+                <w:bCs/>
+                <w:smallCaps/>
+                <w:lang w:val="en-US"/>
+              </w:rPr>
+              <w:t>Passed</w:t>
+            </w:r>
           </w:p>
         </w:tc>
       </w:tr>
@@ -8547,7 +8425,7 @@
           <w:lang w:val="en-US"/>
         </w:rPr>
       </w:pPr>
-      <w:bookmarkStart w:id="25" w:name="_Toc166687341"/>
+      <w:bookmarkStart w:id="25" w:name="_Toc166784671"/>
       <w:r>
         <w:rPr>
           <w:sz w:val="28"/>
@@ -8842,7 +8720,6 @@
               <w:t>the use of the application without a server connection to the AASX-Server.</w:t>
             </w:r>
           </w:p>
-          <w:p/>
           <w:p>
             <w:pPr>
               <w:rPr>
@@ -9077,13 +8954,7 @@
               <w:rPr>
                 <w:lang w:val="en-US"/>
               </w:rPr>
-              <w:t xml:space="preserve">Click on </w:t>
-            </w:r>
-            <w:r>
-              <w:rPr>
-                <w:lang w:val="en-US"/>
-              </w:rPr>
-              <w:t>the last URL in the list where it says “localhost”</w:t>
+              <w:t>Click on the last URL in the list where it says “localhost”</w:t>
             </w:r>
           </w:p>
         </w:tc>
@@ -9101,20 +8972,7 @@
               <w:rPr>
                 <w:lang w:val="en-US"/>
               </w:rPr>
-              <w:t xml:space="preserve">The selected URL is displayed as the current server and its assets are loaded on </w:t>
-            </w:r>
-            <w:r>
-              <w:rPr>
-                <w:lang w:val="en-US"/>
-              </w:rPr>
-              <w:lastRenderedPageBreak/>
-              <w:t>the left side of the screen (names and preview images)</w:t>
-            </w:r>
-            <w:r>
-              <w:rPr>
-                <w:lang w:val="en-US"/>
-              </w:rPr>
-              <w:t>. Its imitating the real Server just for demonstration purposes because the AASX-Server doesn’t run successfully.</w:t>
+              <w:t>The selected URL is displayed as the current server and its assets are loaded on the left side of the screen (names and preview images). Its imitating the real Server just for demonstration purposes because the AASX-Server doesn’t run successfully.</w:t>
             </w:r>
           </w:p>
         </w:tc>
@@ -9127,14 +8985,24 @@
           <w:tcPr>
             <w:tcW w:w="9016" w:type="dxa"/>
             <w:gridSpan w:val="3"/>
-            <w:shd w:val="clear" w:color="auto" w:fill="83CAEB" w:themeFill="accent1" w:themeFillTint="66"/>
-          </w:tcPr>
-          <w:p>
-            <w:pPr>
-              <w:rPr>
-                <w:lang w:val="en-US"/>
-              </w:rPr>
-            </w:pPr>
+            <w:shd w:val="clear" w:color="auto" w:fill="8DD873" w:themeFill="accent6" w:themeFillTint="99"/>
+          </w:tcPr>
+          <w:p>
+            <w:pPr>
+              <w:jc w:val="center"/>
+              <w:rPr>
+                <w:lang w:val="en-US"/>
+              </w:rPr>
+            </w:pPr>
+            <w:r>
+              <w:rPr>
+                <w:b/>
+                <w:bCs/>
+                <w:smallCaps/>
+                <w:lang w:val="en-US"/>
+              </w:rPr>
+              <w:t>Passed</w:t>
+            </w:r>
           </w:p>
         </w:tc>
       </w:tr>

--- a/Documentation/TINF22F_STP_Team_1_1v0.docx
+++ b/Documentation/TINF22F_STP_Team_1_1v0.docx
@@ -670,7 +670,7 @@
           <w:r>
             <w:fldChar w:fldCharType="separate"/>
           </w:r>
-          <w:hyperlink w:anchor="_Toc166784646" w:history="1">
+          <w:hyperlink w:anchor="_Toc166829903" w:history="1">
             <w:r>
               <w:rPr>
                 <w:rStyle w:val="Hyperlink"/>
@@ -714,7 +714,7 @@
                 <w:noProof/>
                 <w:webHidden/>
               </w:rPr>
-              <w:instrText xml:space="preserve"> PAGEREF _Toc166784646 \h </w:instrText>
+              <w:instrText xml:space="preserve"> PAGEREF _Toc166829903 \h </w:instrText>
             </w:r>
             <w:r>
               <w:rPr>
@@ -760,7 +760,7 @@
               <w:lang w:eastAsia="de-DE"/>
             </w:rPr>
           </w:pPr>
-          <w:hyperlink w:anchor="_Toc166784647" w:history="1">
+          <w:hyperlink w:anchor="_Toc166829904" w:history="1">
             <w:r>
               <w:rPr>
                 <w:rStyle w:val="Hyperlink"/>
@@ -806,7 +806,7 @@
                 <w:noProof/>
                 <w:webHidden/>
               </w:rPr>
-              <w:instrText xml:space="preserve"> PAGEREF _Toc166784647 \h </w:instrText>
+              <w:instrText xml:space="preserve"> PAGEREF _Toc166829904 \h </w:instrText>
             </w:r>
             <w:r>
               <w:rPr>
@@ -852,7 +852,7 @@
               <w:lang w:eastAsia="de-DE"/>
             </w:rPr>
           </w:pPr>
-          <w:hyperlink w:anchor="_Toc166784648" w:history="1">
+          <w:hyperlink w:anchor="_Toc166829905" w:history="1">
             <w:r>
               <w:rPr>
                 <w:rStyle w:val="Hyperlink"/>
@@ -898,7 +898,7 @@
                 <w:noProof/>
                 <w:webHidden/>
               </w:rPr>
-              <w:instrText xml:space="preserve"> PAGEREF _Toc166784648 \h </w:instrText>
+              <w:instrText xml:space="preserve"> PAGEREF _Toc166829905 \h </w:instrText>
             </w:r>
             <w:r>
               <w:rPr>
@@ -944,7 +944,7 @@
               <w:lang w:eastAsia="de-DE"/>
             </w:rPr>
           </w:pPr>
-          <w:hyperlink w:anchor="_Toc166784649" w:history="1">
+          <w:hyperlink w:anchor="_Toc166829906" w:history="1">
             <w:r>
               <w:rPr>
                 <w:rStyle w:val="Hyperlink"/>
@@ -990,7 +990,7 @@
                 <w:noProof/>
                 <w:webHidden/>
               </w:rPr>
-              <w:instrText xml:space="preserve"> PAGEREF _Toc166784649 \h </w:instrText>
+              <w:instrText xml:space="preserve"> PAGEREF _Toc166829906 \h </w:instrText>
             </w:r>
             <w:r>
               <w:rPr>
@@ -1036,7 +1036,7 @@
               <w:lang w:eastAsia="de-DE"/>
             </w:rPr>
           </w:pPr>
-          <w:hyperlink w:anchor="_Toc166784650" w:history="1">
+          <w:hyperlink w:anchor="_Toc166829907" w:history="1">
             <w:r>
               <w:rPr>
                 <w:rStyle w:val="Hyperlink"/>
@@ -1082,7 +1082,7 @@
                 <w:noProof/>
                 <w:webHidden/>
               </w:rPr>
-              <w:instrText xml:space="preserve"> PAGEREF _Toc166784650 \h </w:instrText>
+              <w:instrText xml:space="preserve"> PAGEREF _Toc166829907 \h </w:instrText>
             </w:r>
             <w:r>
               <w:rPr>
@@ -1128,7 +1128,7 @@
               <w:lang w:eastAsia="de-DE"/>
             </w:rPr>
           </w:pPr>
-          <w:hyperlink w:anchor="_Toc166784651" w:history="1">
+          <w:hyperlink w:anchor="_Toc166829908" w:history="1">
             <w:r>
               <w:rPr>
                 <w:rStyle w:val="Hyperlink"/>
@@ -1174,7 +1174,7 @@
                 <w:noProof/>
                 <w:webHidden/>
               </w:rPr>
-              <w:instrText xml:space="preserve"> PAGEREF _Toc166784651 \h </w:instrText>
+              <w:instrText xml:space="preserve"> PAGEREF _Toc166829908 \h </w:instrText>
             </w:r>
             <w:r>
               <w:rPr>
@@ -1220,7 +1220,7 @@
               <w:lang w:eastAsia="de-DE"/>
             </w:rPr>
           </w:pPr>
-          <w:hyperlink w:anchor="_Toc166784652" w:history="1">
+          <w:hyperlink w:anchor="_Toc166829909" w:history="1">
             <w:r>
               <w:rPr>
                 <w:rStyle w:val="Hyperlink"/>
@@ -1266,7 +1266,7 @@
                 <w:noProof/>
                 <w:webHidden/>
               </w:rPr>
-              <w:instrText xml:space="preserve"> PAGEREF _Toc166784652 \h </w:instrText>
+              <w:instrText xml:space="preserve"> PAGEREF _Toc166829909 \h </w:instrText>
             </w:r>
             <w:r>
               <w:rPr>
@@ -1312,7 +1312,7 @@
               <w:lang w:eastAsia="de-DE"/>
             </w:rPr>
           </w:pPr>
-          <w:hyperlink w:anchor="_Toc166784653" w:history="1">
+          <w:hyperlink w:anchor="_Toc166829910" w:history="1">
             <w:r>
               <w:rPr>
                 <w:rStyle w:val="Hyperlink"/>
@@ -1358,7 +1358,7 @@
                 <w:noProof/>
                 <w:webHidden/>
               </w:rPr>
-              <w:instrText xml:space="preserve"> PAGEREF _Toc166784653 \h </w:instrText>
+              <w:instrText xml:space="preserve"> PAGEREF _Toc166829910 \h </w:instrText>
             </w:r>
             <w:r>
               <w:rPr>
@@ -1404,7 +1404,7 @@
               <w:lang w:eastAsia="de-DE"/>
             </w:rPr>
           </w:pPr>
-          <w:hyperlink w:anchor="_Toc166784654" w:history="1">
+          <w:hyperlink w:anchor="_Toc166829911" w:history="1">
             <w:r>
               <w:rPr>
                 <w:rStyle w:val="Hyperlink"/>
@@ -1450,7 +1450,7 @@
                 <w:noProof/>
                 <w:webHidden/>
               </w:rPr>
-              <w:instrText xml:space="preserve"> PAGEREF _Toc166784654 \h </w:instrText>
+              <w:instrText xml:space="preserve"> PAGEREF _Toc166829911 \h </w:instrText>
             </w:r>
             <w:r>
               <w:rPr>
@@ -1496,7 +1496,7 @@
               <w:lang w:eastAsia="de-DE"/>
             </w:rPr>
           </w:pPr>
-          <w:hyperlink w:anchor="_Toc166784655" w:history="1">
+          <w:hyperlink w:anchor="_Toc166829912" w:history="1">
             <w:r>
               <w:rPr>
                 <w:rStyle w:val="Hyperlink"/>
@@ -1542,7 +1542,7 @@
                 <w:noProof/>
                 <w:webHidden/>
               </w:rPr>
-              <w:instrText xml:space="preserve"> PAGEREF _Toc166784655 \h </w:instrText>
+              <w:instrText xml:space="preserve"> PAGEREF _Toc166829912 \h </w:instrText>
             </w:r>
             <w:r>
               <w:rPr>
@@ -1588,7 +1588,7 @@
               <w:lang w:eastAsia="de-DE"/>
             </w:rPr>
           </w:pPr>
-          <w:hyperlink w:anchor="_Toc166784656" w:history="1">
+          <w:hyperlink w:anchor="_Toc166829913" w:history="1">
             <w:r>
               <w:rPr>
                 <w:rStyle w:val="Hyperlink"/>
@@ -1634,7 +1634,7 @@
                 <w:noProof/>
                 <w:webHidden/>
               </w:rPr>
-              <w:instrText xml:space="preserve"> PAGEREF _Toc166784656 \h </w:instrText>
+              <w:instrText xml:space="preserve"> PAGEREF _Toc166829913 \h </w:instrText>
             </w:r>
             <w:r>
               <w:rPr>
@@ -1680,7 +1680,7 @@
               <w:lang w:eastAsia="de-DE"/>
             </w:rPr>
           </w:pPr>
-          <w:hyperlink w:anchor="_Toc166784657" w:history="1">
+          <w:hyperlink w:anchor="_Toc166829914" w:history="1">
             <w:r>
               <w:rPr>
                 <w:rStyle w:val="Hyperlink"/>
@@ -1726,7 +1726,7 @@
                 <w:noProof/>
                 <w:webHidden/>
               </w:rPr>
-              <w:instrText xml:space="preserve"> PAGEREF _Toc166784657 \h </w:instrText>
+              <w:instrText xml:space="preserve"> PAGEREF _Toc166829914 \h </w:instrText>
             </w:r>
             <w:r>
               <w:rPr>
@@ -1772,7 +1772,7 @@
               <w:lang w:eastAsia="de-DE"/>
             </w:rPr>
           </w:pPr>
-          <w:hyperlink w:anchor="_Toc166784658" w:history="1">
+          <w:hyperlink w:anchor="_Toc166829915" w:history="1">
             <w:r>
               <w:rPr>
                 <w:rStyle w:val="Hyperlink"/>
@@ -1818,7 +1818,7 @@
                 <w:noProof/>
                 <w:webHidden/>
               </w:rPr>
-              <w:instrText xml:space="preserve"> PAGEREF _Toc166784658 \h </w:instrText>
+              <w:instrText xml:space="preserve"> PAGEREF _Toc166829915 \h </w:instrText>
             </w:r>
             <w:r>
               <w:rPr>
@@ -1864,7 +1864,7 @@
               <w:lang w:eastAsia="de-DE"/>
             </w:rPr>
           </w:pPr>
-          <w:hyperlink w:anchor="_Toc166784659" w:history="1">
+          <w:hyperlink w:anchor="_Toc166829916" w:history="1">
             <w:r>
               <w:rPr>
                 <w:rStyle w:val="Hyperlink"/>
@@ -1910,7 +1910,7 @@
                 <w:noProof/>
                 <w:webHidden/>
               </w:rPr>
-              <w:instrText xml:space="preserve"> PAGEREF _Toc166784659 \h </w:instrText>
+              <w:instrText xml:space="preserve"> PAGEREF _Toc166829916 \h </w:instrText>
             </w:r>
             <w:r>
               <w:rPr>
@@ -1956,7 +1956,7 @@
               <w:lang w:eastAsia="de-DE"/>
             </w:rPr>
           </w:pPr>
-          <w:hyperlink w:anchor="_Toc166784660" w:history="1">
+          <w:hyperlink w:anchor="_Toc166829917" w:history="1">
             <w:r>
               <w:rPr>
                 <w:rStyle w:val="Hyperlink"/>
@@ -2002,7 +2002,7 @@
                 <w:noProof/>
                 <w:webHidden/>
               </w:rPr>
-              <w:instrText xml:space="preserve"> PAGEREF _Toc166784660 \h </w:instrText>
+              <w:instrText xml:space="preserve"> PAGEREF _Toc166829917 \h </w:instrText>
             </w:r>
             <w:r>
               <w:rPr>
@@ -2048,7 +2048,7 @@
               <w:lang w:eastAsia="de-DE"/>
             </w:rPr>
           </w:pPr>
-          <w:hyperlink w:anchor="_Toc166784661" w:history="1">
+          <w:hyperlink w:anchor="_Toc166829918" w:history="1">
             <w:r>
               <w:rPr>
                 <w:rStyle w:val="Hyperlink"/>
@@ -2094,7 +2094,7 @@
                 <w:noProof/>
                 <w:webHidden/>
               </w:rPr>
-              <w:instrText xml:space="preserve"> PAGEREF _Toc166784661 \h </w:instrText>
+              <w:instrText xml:space="preserve"> PAGEREF _Toc166829918 \h </w:instrText>
             </w:r>
             <w:r>
               <w:rPr>
@@ -2140,7 +2140,7 @@
               <w:lang w:eastAsia="de-DE"/>
             </w:rPr>
           </w:pPr>
-          <w:hyperlink w:anchor="_Toc166784662" w:history="1">
+          <w:hyperlink w:anchor="_Toc166829919" w:history="1">
             <w:r>
               <w:rPr>
                 <w:rStyle w:val="Hyperlink"/>
@@ -2186,7 +2186,7 @@
                 <w:noProof/>
                 <w:webHidden/>
               </w:rPr>
-              <w:instrText xml:space="preserve"> PAGEREF _Toc166784662 \h </w:instrText>
+              <w:instrText xml:space="preserve"> PAGEREF _Toc166829919 \h </w:instrText>
             </w:r>
             <w:r>
               <w:rPr>
@@ -2232,7 +2232,7 @@
               <w:lang w:eastAsia="de-DE"/>
             </w:rPr>
           </w:pPr>
-          <w:hyperlink w:anchor="_Toc166784663" w:history="1">
+          <w:hyperlink w:anchor="_Toc166829920" w:history="1">
             <w:r>
               <w:rPr>
                 <w:rStyle w:val="Hyperlink"/>
@@ -2278,7 +2278,7 @@
                 <w:noProof/>
                 <w:webHidden/>
               </w:rPr>
-              <w:instrText xml:space="preserve"> PAGEREF _Toc166784663 \h </w:instrText>
+              <w:instrText xml:space="preserve"> PAGEREF _Toc166829920 \h </w:instrText>
             </w:r>
             <w:r>
               <w:rPr>
@@ -2324,7 +2324,7 @@
               <w:lang w:eastAsia="de-DE"/>
             </w:rPr>
           </w:pPr>
-          <w:hyperlink w:anchor="_Toc166784664" w:history="1">
+          <w:hyperlink w:anchor="_Toc166829921" w:history="1">
             <w:r>
               <w:rPr>
                 <w:rStyle w:val="Hyperlink"/>
@@ -2370,7 +2370,7 @@
                 <w:noProof/>
                 <w:webHidden/>
               </w:rPr>
-              <w:instrText xml:space="preserve"> PAGEREF _Toc166784664 \h </w:instrText>
+              <w:instrText xml:space="preserve"> PAGEREF _Toc166829921 \h </w:instrText>
             </w:r>
             <w:r>
               <w:rPr>
@@ -2416,7 +2416,7 @@
               <w:lang w:eastAsia="de-DE"/>
             </w:rPr>
           </w:pPr>
-          <w:hyperlink w:anchor="_Toc166784665" w:history="1">
+          <w:hyperlink w:anchor="_Toc166829922" w:history="1">
             <w:r>
               <w:rPr>
                 <w:rStyle w:val="Hyperlink"/>
@@ -2462,7 +2462,7 @@
                 <w:noProof/>
                 <w:webHidden/>
               </w:rPr>
-              <w:instrText xml:space="preserve"> PAGEREF _Toc166784665 \h </w:instrText>
+              <w:instrText xml:space="preserve"> PAGEREF _Toc166829922 \h </w:instrText>
             </w:r>
             <w:r>
               <w:rPr>
@@ -2508,7 +2508,7 @@
               <w:lang w:eastAsia="de-DE"/>
             </w:rPr>
           </w:pPr>
-          <w:hyperlink w:anchor="_Toc166784666" w:history="1">
+          <w:hyperlink w:anchor="_Toc166829923" w:history="1">
             <w:r>
               <w:rPr>
                 <w:rStyle w:val="Hyperlink"/>
@@ -2533,7 +2533,7 @@
                 <w:noProof/>
                 <w:lang w:val="en-US"/>
               </w:rPr>
-              <w:t>Test case &lt;TC-ASSET-SERVER-001&gt;</w:t>
+              <w:t>Test case &lt;001-TC-ASSET-SERVER&gt;</w:t>
             </w:r>
             <w:r>
               <w:rPr>
@@ -2554,7 +2554,7 @@
                 <w:noProof/>
                 <w:webHidden/>
               </w:rPr>
-              <w:instrText xml:space="preserve"> PAGEREF _Toc166784666 \h </w:instrText>
+              <w:instrText xml:space="preserve"> PAGEREF _Toc166829923 \h </w:instrText>
             </w:r>
             <w:r>
               <w:rPr>
@@ -2600,7 +2600,7 @@
               <w:lang w:eastAsia="de-DE"/>
             </w:rPr>
           </w:pPr>
-          <w:hyperlink w:anchor="_Toc166784667" w:history="1">
+          <w:hyperlink w:anchor="_Toc166829924" w:history="1">
             <w:r>
               <w:rPr>
                 <w:rStyle w:val="Hyperlink"/>
@@ -2625,7 +2625,7 @@
                 <w:noProof/>
                 <w:lang w:val="en-US"/>
               </w:rPr>
-              <w:t>Test case &lt;TC-ASSET-ERROR-002&gt;</w:t>
+              <w:t>Test case &lt;002-TC-ASSET-ERROR&gt;</w:t>
             </w:r>
             <w:r>
               <w:rPr>
@@ -2646,7 +2646,7 @@
                 <w:noProof/>
                 <w:webHidden/>
               </w:rPr>
-              <w:instrText xml:space="preserve"> PAGEREF _Toc166784667 \h </w:instrText>
+              <w:instrText xml:space="preserve"> PAGEREF _Toc166829924 \h </w:instrText>
             </w:r>
             <w:r>
               <w:rPr>
@@ -2692,7 +2692,7 @@
               <w:lang w:eastAsia="de-DE"/>
             </w:rPr>
           </w:pPr>
-          <w:hyperlink w:anchor="_Toc166784668" w:history="1">
+          <w:hyperlink w:anchor="_Toc166829925" w:history="1">
             <w:r>
               <w:rPr>
                 <w:rStyle w:val="Hyperlink"/>
@@ -2717,7 +2717,7 @@
                 <w:noProof/>
                 <w:lang w:val="en-US"/>
               </w:rPr>
-              <w:t>Test case &lt;TC-ASSET-BROWSING-003&gt;</w:t>
+              <w:t>Test case &lt;003-TC-ASSET-BROWSING&gt;</w:t>
             </w:r>
             <w:r>
               <w:rPr>
@@ -2738,7 +2738,7 @@
                 <w:noProof/>
                 <w:webHidden/>
               </w:rPr>
-              <w:instrText xml:space="preserve"> PAGEREF _Toc166784668 \h </w:instrText>
+              <w:instrText xml:space="preserve"> PAGEREF _Toc166829925 \h </w:instrText>
             </w:r>
             <w:r>
               <w:rPr>
@@ -2784,7 +2784,7 @@
               <w:lang w:eastAsia="de-DE"/>
             </w:rPr>
           </w:pPr>
-          <w:hyperlink w:anchor="_Toc166784669" w:history="1">
+          <w:hyperlink w:anchor="_Toc166829926" w:history="1">
             <w:r>
               <w:rPr>
                 <w:rStyle w:val="Hyperlink"/>
@@ -2809,7 +2809,7 @@
                 <w:noProof/>
                 <w:lang w:val="en-US"/>
               </w:rPr>
-              <w:t>Test case &lt;TC-ASSET-MODE-004&gt;</w:t>
+              <w:t>Test case &lt;004-TC-ASSET-MODE&gt;</w:t>
             </w:r>
             <w:r>
               <w:rPr>
@@ -2830,7 +2830,7 @@
                 <w:noProof/>
                 <w:webHidden/>
               </w:rPr>
-              <w:instrText xml:space="preserve"> PAGEREF _Toc166784669 \h </w:instrText>
+              <w:instrText xml:space="preserve"> PAGEREF _Toc166829926 \h </w:instrText>
             </w:r>
             <w:r>
               <w:rPr>
@@ -2876,7 +2876,7 @@
               <w:lang w:eastAsia="de-DE"/>
             </w:rPr>
           </w:pPr>
-          <w:hyperlink w:anchor="_Toc166784670" w:history="1">
+          <w:hyperlink w:anchor="_Toc166829927" w:history="1">
             <w:r>
               <w:rPr>
                 <w:rStyle w:val="Hyperlink"/>
@@ -2901,7 +2901,7 @@
                 <w:noProof/>
                 <w:lang w:val="en-US"/>
               </w:rPr>
-              <w:t>Test case &lt;TC-ASSET-BOM-005&gt;</w:t>
+              <w:t>Test case &lt;005-TC-ASSET-BOM&gt;</w:t>
             </w:r>
             <w:r>
               <w:rPr>
@@ -2922,7 +2922,7 @@
                 <w:noProof/>
                 <w:webHidden/>
               </w:rPr>
-              <w:instrText xml:space="preserve"> PAGEREF _Toc166784670 \h </w:instrText>
+              <w:instrText xml:space="preserve"> PAGEREF _Toc166829927 \h </w:instrText>
             </w:r>
             <w:r>
               <w:rPr>
@@ -2968,7 +2968,7 @@
               <w:lang w:eastAsia="de-DE"/>
             </w:rPr>
           </w:pPr>
-          <w:hyperlink w:anchor="_Toc166784671" w:history="1">
+          <w:hyperlink w:anchor="_Toc166829928" w:history="1">
             <w:r>
               <w:rPr>
                 <w:rStyle w:val="Hyperlink"/>
@@ -2993,7 +2993,7 @@
                 <w:noProof/>
                 <w:lang w:val="en-US"/>
               </w:rPr>
-              <w:t>Test case &lt;TC-ASSET-BACKEND-006&gt;</w:t>
+              <w:t>Test case &lt;006-TC-ASSET-BACKEND&gt;</w:t>
             </w:r>
             <w:r>
               <w:rPr>
@@ -3014,7 +3014,7 @@
                 <w:noProof/>
                 <w:webHidden/>
               </w:rPr>
-              <w:instrText xml:space="preserve"> PAGEREF _Toc166784671 \h </w:instrText>
+              <w:instrText xml:space="preserve"> PAGEREF _Toc166829928 \h </w:instrText>
             </w:r>
             <w:r>
               <w:rPr>
@@ -3075,7 +3075,7 @@
         </w:rPr>
         <w:br w:type="page"/>
       </w:r>
-      <w:bookmarkStart w:id="0" w:name="_Toc166784646"/>
+      <w:bookmarkStart w:id="0" w:name="_Toc166829903"/>
       <w:proofErr w:type="spellStart"/>
       <w:r>
         <w:lastRenderedPageBreak/>
@@ -3184,7 +3184,7 @@
           <w:lang w:val="en-US"/>
         </w:rPr>
       </w:pPr>
-      <w:bookmarkStart w:id="1" w:name="_Toc166784647"/>
+      <w:bookmarkStart w:id="1" w:name="_Toc166829904"/>
       <w:r>
         <w:rPr>
           <w:sz w:val="32"/>
@@ -3268,7 +3268,7 @@
           <w:lang w:val="en-US"/>
         </w:rPr>
       </w:pPr>
-      <w:bookmarkStart w:id="2" w:name="_Toc166784648"/>
+      <w:bookmarkStart w:id="2" w:name="_Toc166829905"/>
       <w:r>
         <w:rPr>
           <w:sz w:val="32"/>
@@ -3338,7 +3338,7 @@
           <w:lang w:val="en-US"/>
         </w:rPr>
       </w:pPr>
-      <w:bookmarkStart w:id="3" w:name="_Toc166784649"/>
+      <w:bookmarkStart w:id="3" w:name="_Toc166829906"/>
       <w:r>
         <w:rPr>
           <w:sz w:val="32"/>
@@ -3562,7 +3562,7 @@
           <w:lang w:val="en-US"/>
         </w:rPr>
       </w:pPr>
-      <w:bookmarkStart w:id="4" w:name="_Toc166784650"/>
+      <w:bookmarkStart w:id="4" w:name="_Toc166829907"/>
       <w:r>
         <w:rPr>
           <w:lang w:val="en-US"/>
@@ -3778,7 +3778,25 @@
               <w:rPr>
                 <w:lang w:val="en-US"/>
               </w:rPr>
-              <w:t>TC-ASSET-SERVER-001</w:t>
+              <w:t>001-</w:t>
+            </w:r>
+            <w:r>
+              <w:rPr>
+                <w:lang w:val="en-US"/>
+              </w:rPr>
+              <w:t>TC</w:t>
+            </w:r>
+            <w:r>
+              <w:rPr>
+                <w:lang w:val="en-US"/>
+              </w:rPr>
+              <w:t>-</w:t>
+            </w:r>
+            <w:r>
+              <w:rPr>
+                <w:lang w:val="en-US"/>
+              </w:rPr>
+              <w:t>ASSET-SERVER</w:t>
             </w:r>
           </w:p>
         </w:tc>
@@ -3870,19 +3888,31 @@
               <w:rPr>
                 <w:lang w:val="en-US"/>
               </w:rPr>
-              <w:t>TC-ASSET-</w:t>
+              <w:t>002-</w:t>
+            </w:r>
+            <w:r>
+              <w:rPr>
+                <w:lang w:val="en-US"/>
+              </w:rPr>
+              <w:t>TC</w:t>
+            </w:r>
+            <w:r>
+              <w:rPr>
+                <w:lang w:val="en-US"/>
+              </w:rPr>
+              <w:t>-</w:t>
+            </w:r>
+            <w:r>
+              <w:rPr>
+                <w:lang w:val="en-US"/>
+              </w:rPr>
+              <w:t>ASSET-</w:t>
             </w:r>
             <w:r>
               <w:rPr>
                 <w:lang w:val="en-US"/>
               </w:rPr>
               <w:t>ERROR</w:t>
-            </w:r>
-            <w:r>
-              <w:rPr>
-                <w:lang w:val="en-US"/>
-              </w:rPr>
-              <w:t>-002</w:t>
             </w:r>
           </w:p>
         </w:tc>
@@ -3943,19 +3973,31 @@
               <w:rPr>
                 <w:lang w:val="en-US"/>
               </w:rPr>
-              <w:t>TC-ASSET-</w:t>
+              <w:t>003-</w:t>
+            </w:r>
+            <w:r>
+              <w:rPr>
+                <w:lang w:val="en-US"/>
+              </w:rPr>
+              <w:t>TC</w:t>
+            </w:r>
+            <w:r>
+              <w:rPr>
+                <w:lang w:val="en-US"/>
+              </w:rPr>
+              <w:t>-</w:t>
+            </w:r>
+            <w:r>
+              <w:rPr>
+                <w:lang w:val="en-US"/>
+              </w:rPr>
+              <w:t>ASSET-</w:t>
             </w:r>
             <w:r>
               <w:rPr>
                 <w:lang w:val="en-US"/>
               </w:rPr>
               <w:t>BROWSING</w:t>
-            </w:r>
-            <w:r>
-              <w:rPr>
-                <w:lang w:val="en-US"/>
-              </w:rPr>
-              <w:t>-003</w:t>
             </w:r>
           </w:p>
         </w:tc>
@@ -4035,19 +4077,31 @@
               <w:rPr>
                 <w:lang w:val="en-US"/>
               </w:rPr>
-              <w:t>TC-ASSET-</w:t>
+              <w:t>004-</w:t>
+            </w:r>
+            <w:r>
+              <w:rPr>
+                <w:lang w:val="en-US"/>
+              </w:rPr>
+              <w:t>TC</w:t>
+            </w:r>
+            <w:r>
+              <w:rPr>
+                <w:lang w:val="en-US"/>
+              </w:rPr>
+              <w:t>-</w:t>
+            </w:r>
+            <w:r>
+              <w:rPr>
+                <w:lang w:val="en-US"/>
+              </w:rPr>
+              <w:t>ASSET-</w:t>
             </w:r>
             <w:r>
               <w:rPr>
                 <w:lang w:val="en-US"/>
               </w:rPr>
               <w:t>MODE</w:t>
-            </w:r>
-            <w:r>
-              <w:rPr>
-                <w:lang w:val="en-US"/>
-              </w:rPr>
-              <w:t>-004</w:t>
             </w:r>
           </w:p>
         </w:tc>
@@ -4087,6 +4141,12 @@
                 <w:lang w:val="en-US"/>
               </w:rPr>
             </w:pPr>
+            <w:r>
+              <w:rPr>
+                <w:lang w:val="en-US"/>
+              </w:rPr>
+              <w:t>Shows sub models for each asset</w:t>
+            </w:r>
           </w:p>
         </w:tc>
         <w:tc>
@@ -4121,6 +4181,12 @@
               <w:rPr>
                 <w:lang w:val="en-US"/>
               </w:rPr>
+              <w:t>005-</w:t>
+            </w:r>
+            <w:r>
+              <w:rPr>
+                <w:lang w:val="en-US"/>
+              </w:rPr>
               <w:t>TC-ASSET-</w:t>
             </w:r>
             <w:r>
@@ -4128,12 +4194,6 @@
                 <w:lang w:val="en-US"/>
               </w:rPr>
               <w:t>BOM</w:t>
-            </w:r>
-            <w:r>
-              <w:rPr>
-                <w:lang w:val="en-US"/>
-              </w:rPr>
-              <w:t>-005</w:t>
             </w:r>
           </w:p>
         </w:tc>
@@ -4218,7 +4278,13 @@
               <w:rPr>
                 <w:lang w:val="en-US"/>
               </w:rPr>
-              <w:t>TC-ASSET-BACKEND-006</w:t>
+              <w:t>006-</w:t>
+            </w:r>
+            <w:r>
+              <w:rPr>
+                <w:lang w:val="en-US"/>
+              </w:rPr>
+              <w:t>TC-ASSET-BACKEND</w:t>
             </w:r>
           </w:p>
         </w:tc>
@@ -4241,7 +4307,7 @@
           <w:lang w:val="en-US"/>
         </w:rPr>
       </w:pPr>
-      <w:bookmarkStart w:id="5" w:name="_Toc166784651"/>
+      <w:bookmarkStart w:id="5" w:name="_Toc166829908"/>
       <w:r>
         <w:rPr>
           <w:lang w:val="en-US"/>
@@ -4271,7 +4337,7 @@
           <w:lang w:val="en-US"/>
         </w:rPr>
       </w:pPr>
-      <w:bookmarkStart w:id="6" w:name="_Toc166784652"/>
+      <w:bookmarkStart w:id="6" w:name="_Toc166829909"/>
       <w:r>
         <w:rPr>
           <w:sz w:val="32"/>
@@ -4365,7 +4431,7 @@
           <w:lang w:val="en-US"/>
         </w:rPr>
       </w:pPr>
-      <w:bookmarkStart w:id="7" w:name="_Toc166784653"/>
+      <w:bookmarkStart w:id="7" w:name="_Toc166829910"/>
       <w:r>
         <w:rPr>
           <w:sz w:val="32"/>
@@ -4439,7 +4505,7 @@
           <w:lang w:val="en-US"/>
         </w:rPr>
       </w:pPr>
-      <w:bookmarkStart w:id="8" w:name="_Toc166784654"/>
+      <w:bookmarkStart w:id="8" w:name="_Toc166829911"/>
       <w:r>
         <w:rPr>
           <w:sz w:val="32"/>
@@ -4533,7 +4599,7 @@
           <w:lang w:val="en-US"/>
         </w:rPr>
       </w:pPr>
-      <w:bookmarkStart w:id="9" w:name="_Toc166784655"/>
+      <w:bookmarkStart w:id="9" w:name="_Toc166829912"/>
       <w:r>
         <w:rPr>
           <w:sz w:val="32"/>
@@ -4557,7 +4623,7 @@
           <w:lang w:val="en-US"/>
         </w:rPr>
       </w:pPr>
-      <w:bookmarkStart w:id="10" w:name="_Toc166784656"/>
+      <w:bookmarkStart w:id="10" w:name="_Toc166829913"/>
       <w:r>
         <w:rPr>
           <w:sz w:val="28"/>
@@ -4601,7 +4667,7 @@
           <w:lang w:val="en-US"/>
         </w:rPr>
       </w:pPr>
-      <w:bookmarkStart w:id="11" w:name="_Toc166784657"/>
+      <w:bookmarkStart w:id="11" w:name="_Toc166829914"/>
       <w:r>
         <w:rPr>
           <w:sz w:val="28"/>
@@ -4646,7 +4712,7 @@
           <w:lang w:val="en-US"/>
         </w:rPr>
       </w:pPr>
-      <w:bookmarkStart w:id="12" w:name="_Toc166784658"/>
+      <w:bookmarkStart w:id="12" w:name="_Toc166829915"/>
       <w:r>
         <w:rPr>
           <w:sz w:val="32"/>
@@ -4690,7 +4756,7 @@
           <w:lang w:val="en-US"/>
         </w:rPr>
       </w:pPr>
-      <w:bookmarkStart w:id="13" w:name="_Toc166784659"/>
+      <w:bookmarkStart w:id="13" w:name="_Toc166829916"/>
       <w:r>
         <w:rPr>
           <w:sz w:val="28"/>
@@ -4740,7 +4806,7 @@
           <w:lang w:val="en-US"/>
         </w:rPr>
       </w:pPr>
-      <w:bookmarkStart w:id="14" w:name="_Toc166784660"/>
+      <w:bookmarkStart w:id="14" w:name="_Toc166829917"/>
       <w:r>
         <w:rPr>
           <w:sz w:val="28"/>
@@ -4788,7 +4854,7 @@
           <w:lang w:val="en-US"/>
         </w:rPr>
       </w:pPr>
-      <w:bookmarkStart w:id="15" w:name="_Toc166784661"/>
+      <w:bookmarkStart w:id="15" w:name="_Toc166829918"/>
       <w:r>
         <w:rPr>
           <w:lang w:val="en-US"/>
@@ -4900,7 +4966,7 @@
           <w:lang w:val="en-US"/>
         </w:rPr>
       </w:pPr>
-      <w:bookmarkStart w:id="16" w:name="_Toc166784662"/>
+      <w:bookmarkStart w:id="16" w:name="_Toc166829919"/>
       <w:r>
         <w:rPr>
           <w:lang w:val="en-US"/>
@@ -5043,7 +5109,7 @@
           <w:lang w:val="en-US"/>
         </w:rPr>
       </w:pPr>
-      <w:bookmarkStart w:id="17" w:name="_Toc166784663"/>
+      <w:bookmarkStart w:id="17" w:name="_Toc166829920"/>
       <w:r>
         <w:rPr>
           <w:lang w:val="en-US"/>
@@ -5074,7 +5140,7 @@
           <w:lang w:val="en-US"/>
         </w:rPr>
       </w:pPr>
-      <w:bookmarkStart w:id="18" w:name="_Toc166784664"/>
+      <w:bookmarkStart w:id="18" w:name="_Toc166829921"/>
       <w:r>
         <w:rPr>
           <w:sz w:val="32"/>
@@ -5132,7 +5198,7 @@
         <w:rPr>
           <w:lang w:val="en-US"/>
         </w:rPr>
-        <w:t xml:space="preserve"> = TC-</w:t>
+        <w:t xml:space="preserve"> = </w:t>
       </w:r>
       <w:r>
         <w:rPr>
@@ -5140,13 +5206,19 @@
           <w:bCs/>
           <w:lang w:val="en-US"/>
         </w:rPr>
-        <w:t>TCFUNC</w:t>
-      </w:r>
-      <w:r>
-        <w:rPr>
-          <w:lang w:val="en-US"/>
-        </w:rPr>
-        <w:t>-</w:t>
+        <w:t>SEQNR</w:t>
+      </w:r>
+      <w:r>
+        <w:rPr>
+          <w:lang w:val="en-US"/>
+        </w:rPr>
+        <w:t xml:space="preserve"> -</w:t>
+      </w:r>
+      <w:r>
+        <w:rPr>
+          <w:lang w:val="en-US"/>
+        </w:rPr>
+        <w:t>TC-</w:t>
       </w:r>
       <w:r>
         <w:rPr>
@@ -5154,7 +5226,47 @@
           <w:bCs/>
           <w:lang w:val="en-US"/>
         </w:rPr>
+        <w:t>TCFUNC</w:t>
+      </w:r>
+      <w:r>
+        <w:rPr>
+          <w:b/>
+          <w:bCs/>
+          <w:lang w:val="en-US"/>
+        </w:rPr>
+        <w:br/>
+      </w:r>
+      <w:r>
+        <w:rPr>
+          <w:b/>
+          <w:bCs/>
+          <w:lang w:val="en-US"/>
+        </w:rPr>
         <w:t>SEQNR</w:t>
+      </w:r>
+      <w:r>
+        <w:rPr>
+          <w:lang w:val="en-US"/>
+        </w:rPr>
+        <w:t xml:space="preserve"> = </w:t>
+      </w:r>
+      <w:r>
+        <w:rPr>
+          <w:lang w:val="en-US"/>
+        </w:rPr>
+        <w:t>sequential numbering of testcase</w:t>
+      </w:r>
+      <w:r>
+        <w:rPr>
+          <w:lang w:val="en-US"/>
+        </w:rPr>
+        <w:t xml:space="preserve"> </w:t>
+      </w:r>
+      <w:r>
+        <w:rPr>
+          <w:lang w:val="en-US"/>
+        </w:rPr>
+        <w:t>(001)</w:t>
       </w:r>
       <w:r>
         <w:rPr>
@@ -5162,44 +5274,6 @@
         </w:rPr>
         <w:br/>
         <w:t>TCFUNC = Abbreviation for the related requirement</w:t>
-      </w:r>
-      <w:r>
-        <w:rPr>
-          <w:lang w:val="en-US"/>
-        </w:rPr>
-        <w:br/>
-      </w:r>
-      <w:r>
-        <w:rPr>
-          <w:b/>
-          <w:bCs/>
-          <w:lang w:val="en-US"/>
-        </w:rPr>
-        <w:t>SEQNR</w:t>
-      </w:r>
-      <w:r>
-        <w:rPr>
-          <w:lang w:val="en-US"/>
-        </w:rPr>
-        <w:t xml:space="preserve"> = </w:t>
-      </w:r>
-      <w:r>
-        <w:rPr>
-          <w:lang w:val="en-US"/>
-        </w:rPr>
-        <w:t>sequential numbering of testcase</w:t>
-      </w:r>
-      <w:r>
-        <w:rPr>
-          <w:lang w:val="en-US"/>
-        </w:rPr>
-        <w:t xml:space="preserve"> within test suite</w:t>
-      </w:r>
-      <w:r>
-        <w:rPr>
-          <w:lang w:val="en-US"/>
-        </w:rPr>
-        <w:t xml:space="preserve"> (001)</w:t>
       </w:r>
     </w:p>
     <w:p>
@@ -5222,7 +5296,7 @@
           <w:lang w:val="en-US"/>
         </w:rPr>
       </w:pPr>
-      <w:bookmarkStart w:id="19" w:name="_Toc166784665"/>
+      <w:bookmarkStart w:id="19" w:name="_Toc166829922"/>
       <w:r>
         <w:rPr>
           <w:sz w:val="32"/>
@@ -5294,14 +5368,30 @@
           <w:lang w:val="en-US"/>
         </w:rPr>
       </w:pPr>
-      <w:bookmarkStart w:id="20" w:name="_Toc166784666"/>
+      <w:bookmarkStart w:id="20" w:name="_Toc166829923"/>
       <w:r>
         <w:rPr>
           <w:sz w:val="28"/>
           <w:szCs w:val="28"/>
           <w:lang w:val="en-US"/>
         </w:rPr>
-        <w:t>Test case &lt;TC-ASSET-SERVER-001&gt;</w:t>
+        <w:t>Test case &lt;</w:t>
+      </w:r>
+      <w:r>
+        <w:rPr>
+          <w:sz w:val="28"/>
+          <w:szCs w:val="28"/>
+          <w:lang w:val="en-US"/>
+        </w:rPr>
+        <w:t>001-</w:t>
+      </w:r>
+      <w:r>
+        <w:rPr>
+          <w:sz w:val="28"/>
+          <w:szCs w:val="28"/>
+          <w:lang w:val="en-US"/>
+        </w:rPr>
+        <w:t>TC-ASSET-SERVER&gt;</w:t>
       </w:r>
       <w:bookmarkEnd w:id="20"/>
     </w:p>
@@ -5399,7 +5489,13 @@
               <w:rPr>
                 <w:lang w:val="en-US"/>
               </w:rPr>
-              <w:t>TC-ASSET-SERVER-001</w:t>
+              <w:t>001-</w:t>
+            </w:r>
+            <w:r>
+              <w:rPr>
+                <w:lang w:val="en-US"/>
+              </w:rPr>
+              <w:t>TC-ASSET-SERVER</w:t>
             </w:r>
           </w:p>
         </w:tc>
@@ -5920,7 +6016,7 @@
           <w:lang w:val="en-US"/>
         </w:rPr>
       </w:pPr>
-      <w:bookmarkStart w:id="21" w:name="_Toc166784667"/>
+      <w:bookmarkStart w:id="21" w:name="_Toc166829924"/>
       <w:r>
         <w:rPr>
           <w:sz w:val="28"/>
@@ -5935,7 +6031,15 @@
           <w:szCs w:val="28"/>
           <w:lang w:val="en-US"/>
         </w:rPr>
-        <w:t>TC-ASSET-ERROR-002&gt;</w:t>
+        <w:t>002-</w:t>
+      </w:r>
+      <w:r>
+        <w:rPr>
+          <w:sz w:val="28"/>
+          <w:szCs w:val="28"/>
+          <w:lang w:val="en-US"/>
+        </w:rPr>
+        <w:t>TC-ASSET-ERROR&gt;</w:t>
       </w:r>
       <w:bookmarkEnd w:id="21"/>
     </w:p>
@@ -6033,6 +6137,12 @@
               <w:rPr>
                 <w:lang w:val="en-US"/>
               </w:rPr>
+              <w:t>002-</w:t>
+            </w:r>
+            <w:r>
+              <w:rPr>
+                <w:lang w:val="en-US"/>
+              </w:rPr>
               <w:t>TC-ASSET-</w:t>
             </w:r>
             <w:r>
@@ -6040,18 +6150,6 @@
                 <w:lang w:val="en-US"/>
               </w:rPr>
               <w:t>ERROR</w:t>
-            </w:r>
-            <w:r>
-              <w:rPr>
-                <w:lang w:val="en-US"/>
-              </w:rPr>
-              <w:t>-00</w:t>
-            </w:r>
-            <w:r>
-              <w:rPr>
-                <w:lang w:val="en-US"/>
-              </w:rPr>
-              <w:t>2</w:t>
             </w:r>
           </w:p>
         </w:tc>
@@ -6529,14 +6627,30 @@
           <w:lang w:val="en-US"/>
         </w:rPr>
       </w:pPr>
-      <w:bookmarkStart w:id="22" w:name="_Toc166784668"/>
+      <w:bookmarkStart w:id="22" w:name="_Toc166829925"/>
       <w:r>
         <w:rPr>
           <w:sz w:val="28"/>
           <w:szCs w:val="28"/>
           <w:lang w:val="en-US"/>
         </w:rPr>
-        <w:t>Test case &lt;TC-ASSET-BROWSING-003&gt;</w:t>
+        <w:t>Test case &lt;</w:t>
+      </w:r>
+      <w:r>
+        <w:rPr>
+          <w:sz w:val="28"/>
+          <w:szCs w:val="28"/>
+          <w:lang w:val="en-US"/>
+        </w:rPr>
+        <w:t>003-</w:t>
+      </w:r>
+      <w:r>
+        <w:rPr>
+          <w:sz w:val="28"/>
+          <w:szCs w:val="28"/>
+          <w:lang w:val="en-US"/>
+        </w:rPr>
+        <w:t>TC-ASSET-BROWSING&gt;</w:t>
       </w:r>
       <w:bookmarkEnd w:id="22"/>
     </w:p>
@@ -6634,6 +6748,12 @@
               <w:rPr>
                 <w:lang w:val="en-US"/>
               </w:rPr>
+              <w:t>003-</w:t>
+            </w:r>
+            <w:r>
+              <w:rPr>
+                <w:lang w:val="en-US"/>
+              </w:rPr>
               <w:t>TC-ASSET-</w:t>
             </w:r>
             <w:r>
@@ -6641,18 +6761,6 @@
                 <w:lang w:val="en-US"/>
               </w:rPr>
               <w:t>BROWSING</w:t>
-            </w:r>
-            <w:r>
-              <w:rPr>
-                <w:lang w:val="en-US"/>
-              </w:rPr>
-              <w:t>-00</w:t>
-            </w:r>
-            <w:r>
-              <w:rPr>
-                <w:lang w:val="en-US"/>
-              </w:rPr>
-              <w:t>3</w:t>
             </w:r>
           </w:p>
         </w:tc>
@@ -7192,14 +7300,30 @@
           <w:lang w:val="en-US"/>
         </w:rPr>
       </w:pPr>
-      <w:bookmarkStart w:id="23" w:name="_Toc166784669"/>
+      <w:bookmarkStart w:id="23" w:name="_Toc166829926"/>
       <w:r>
         <w:rPr>
           <w:sz w:val="28"/>
           <w:szCs w:val="28"/>
           <w:lang w:val="en-US"/>
         </w:rPr>
-        <w:t>Test case &lt;TC-ASSET-MODE-004&gt;</w:t>
+        <w:t>Test case &lt;</w:t>
+      </w:r>
+      <w:r>
+        <w:rPr>
+          <w:sz w:val="28"/>
+          <w:szCs w:val="28"/>
+          <w:lang w:val="en-US"/>
+        </w:rPr>
+        <w:t>004-</w:t>
+      </w:r>
+      <w:r>
+        <w:rPr>
+          <w:sz w:val="28"/>
+          <w:szCs w:val="28"/>
+          <w:lang w:val="en-US"/>
+        </w:rPr>
+        <w:t>TC-ASSET-MODE&gt;</w:t>
       </w:r>
       <w:bookmarkEnd w:id="23"/>
     </w:p>
@@ -7297,6 +7421,12 @@
               <w:rPr>
                 <w:lang w:val="en-US"/>
               </w:rPr>
+              <w:t>004-</w:t>
+            </w:r>
+            <w:r>
+              <w:rPr>
+                <w:lang w:val="en-US"/>
+              </w:rPr>
               <w:t>TC-ASSET-</w:t>
             </w:r>
             <w:r>
@@ -7304,18 +7434,6 @@
                 <w:lang w:val="en-US"/>
               </w:rPr>
               <w:t>MODE</w:t>
-            </w:r>
-            <w:r>
-              <w:rPr>
-                <w:lang w:val="en-US"/>
-              </w:rPr>
-              <w:t>-00</w:t>
-            </w:r>
-            <w:r>
-              <w:rPr>
-                <w:lang w:val="en-US"/>
-              </w:rPr>
-              <w:t>4</w:t>
             </w:r>
           </w:p>
         </w:tc>
@@ -7795,14 +7913,30 @@
           <w:lang w:val="en-US"/>
         </w:rPr>
       </w:pPr>
-      <w:bookmarkStart w:id="24" w:name="_Toc166784670"/>
+      <w:bookmarkStart w:id="24" w:name="_Toc166829927"/>
       <w:r>
         <w:rPr>
           <w:sz w:val="28"/>
           <w:szCs w:val="28"/>
           <w:lang w:val="en-US"/>
         </w:rPr>
-        <w:t>Test case &lt;TC-ASSET-BOM-005&gt;</w:t>
+        <w:t>Test case &lt;</w:t>
+      </w:r>
+      <w:r>
+        <w:rPr>
+          <w:sz w:val="28"/>
+          <w:szCs w:val="28"/>
+          <w:lang w:val="en-US"/>
+        </w:rPr>
+        <w:t>005-</w:t>
+      </w:r>
+      <w:r>
+        <w:rPr>
+          <w:sz w:val="28"/>
+          <w:szCs w:val="28"/>
+          <w:lang w:val="en-US"/>
+        </w:rPr>
+        <w:t>TC-ASSET-BOM&gt;</w:t>
       </w:r>
       <w:bookmarkEnd w:id="24"/>
     </w:p>
@@ -7900,6 +8034,12 @@
               <w:rPr>
                 <w:lang w:val="en-US"/>
               </w:rPr>
+              <w:t>005-</w:t>
+            </w:r>
+            <w:r>
+              <w:rPr>
+                <w:lang w:val="en-US"/>
+              </w:rPr>
               <w:t>TC-ASSET-</w:t>
             </w:r>
             <w:r>
@@ -7907,18 +8047,6 @@
                 <w:lang w:val="en-US"/>
               </w:rPr>
               <w:t>BOM</w:t>
-            </w:r>
-            <w:r>
-              <w:rPr>
-                <w:lang w:val="en-US"/>
-              </w:rPr>
-              <w:t>-00</w:t>
-            </w:r>
-            <w:r>
-              <w:rPr>
-                <w:lang w:val="en-US"/>
-              </w:rPr>
-              <w:t>5</w:t>
             </w:r>
           </w:p>
         </w:tc>
@@ -8077,13 +8205,7 @@
               <w:rPr>
                 <w:lang w:val="en-US"/>
               </w:rPr>
-              <w:t>visualization</w:t>
-            </w:r>
-            <w:r>
-              <w:rPr>
-                <w:lang w:val="en-US"/>
-              </w:rPr>
-              <w:t xml:space="preserve"> </w:t>
+              <w:t xml:space="preserve">visualization </w:t>
             </w:r>
             <w:r>
               <w:rPr>
@@ -8425,14 +8547,14 @@
           <w:lang w:val="en-US"/>
         </w:rPr>
       </w:pPr>
-      <w:bookmarkStart w:id="25" w:name="_Toc166784671"/>
+      <w:bookmarkStart w:id="25" w:name="_Toc166829928"/>
       <w:r>
         <w:rPr>
           <w:sz w:val="28"/>
           <w:szCs w:val="28"/>
           <w:lang w:val="en-US"/>
         </w:rPr>
-        <w:t>Test case &lt;TC-ASSET-BACKEND-00</w:t>
+        <w:t>Test case &lt;</w:t>
       </w:r>
       <w:r>
         <w:rPr>
@@ -8440,7 +8562,7 @@
           <w:szCs w:val="28"/>
           <w:lang w:val="en-US"/>
         </w:rPr>
-        <w:t>6</w:t>
+        <w:t>006-</w:t>
       </w:r>
       <w:r>
         <w:rPr>
@@ -8448,7 +8570,7 @@
           <w:szCs w:val="28"/>
           <w:lang w:val="en-US"/>
         </w:rPr>
-        <w:t>&gt;</w:t>
+        <w:t>TC-ASSET-BACKEND&gt;</w:t>
       </w:r>
       <w:bookmarkEnd w:id="25"/>
     </w:p>
@@ -8546,6 +8668,12 @@
               <w:rPr>
                 <w:lang w:val="en-US"/>
               </w:rPr>
+              <w:t>006-</w:t>
+            </w:r>
+            <w:r>
+              <w:rPr>
+                <w:lang w:val="en-US"/>
+              </w:rPr>
               <w:t>TC-ASSET-</w:t>
             </w:r>
             <w:r>
@@ -8553,18 +8681,6 @@
                 <w:lang w:val="en-US"/>
               </w:rPr>
               <w:t>BACKEND</w:t>
-            </w:r>
-            <w:r>
-              <w:rPr>
-                <w:lang w:val="en-US"/>
-              </w:rPr>
-              <w:t>-00</w:t>
-            </w:r>
-            <w:r>
-              <w:rPr>
-                <w:lang w:val="en-US"/>
-              </w:rPr>
-              <w:t>6</w:t>
             </w:r>
           </w:p>
         </w:tc>
@@ -9587,16 +9703,16 @@
     </w:lvl>
   </w:abstractNum>
   <w:abstractNum w:abstractNumId="4" w15:restartNumberingAfterBreak="0">
-    <w:nsid w:val="61F54D19"/>
+    <w:nsid w:val="52AB3836"/>
     <w:multiLevelType w:val="hybridMultilevel"/>
-    <w:tmpl w:val="CEDEC8CE"/>
-    <w:lvl w:ilvl="0" w:tplc="0407000F">
+    <w:tmpl w:val="F53814AE"/>
+    <w:lvl w:ilvl="0" w:tplc="F5D81F66">
       <w:start w:val="1"/>
-      <w:numFmt w:val="decimal"/>
-      <w:lvlText w:val="%1."/>
+      <w:numFmt w:val="decimalZero"/>
+      <w:lvlText w:val="%1-"/>
       <w:lvlJc w:val="left"/>
       <w:pPr>
-        <w:ind w:left="720" w:hanging="360"/>
+        <w:ind w:left="780" w:hanging="420"/>
       </w:pPr>
       <w:rPr>
         <w:rFonts w:hint="default"/>
@@ -9676,6 +9792,95 @@
     </w:lvl>
   </w:abstractNum>
   <w:abstractNum w:abstractNumId="5" w15:restartNumberingAfterBreak="0">
+    <w:nsid w:val="61F54D19"/>
+    <w:multiLevelType w:val="hybridMultilevel"/>
+    <w:tmpl w:val="CEDEC8CE"/>
+    <w:lvl w:ilvl="0" w:tplc="0407000F">
+      <w:start w:val="1"/>
+      <w:numFmt w:val="decimal"/>
+      <w:lvlText w:val="%1."/>
+      <w:lvlJc w:val="left"/>
+      <w:pPr>
+        <w:ind w:left="720" w:hanging="360"/>
+      </w:pPr>
+      <w:rPr>
+        <w:rFonts w:hint="default"/>
+      </w:rPr>
+    </w:lvl>
+    <w:lvl w:ilvl="1" w:tplc="04070019" w:tentative="1">
+      <w:start w:val="1"/>
+      <w:numFmt w:val="lowerLetter"/>
+      <w:lvlText w:val="%2."/>
+      <w:lvlJc w:val="left"/>
+      <w:pPr>
+        <w:ind w:left="1440" w:hanging="360"/>
+      </w:pPr>
+    </w:lvl>
+    <w:lvl w:ilvl="2" w:tplc="0407001B" w:tentative="1">
+      <w:start w:val="1"/>
+      <w:numFmt w:val="lowerRoman"/>
+      <w:lvlText w:val="%3."/>
+      <w:lvlJc w:val="right"/>
+      <w:pPr>
+        <w:ind w:left="2160" w:hanging="180"/>
+      </w:pPr>
+    </w:lvl>
+    <w:lvl w:ilvl="3" w:tplc="0407000F" w:tentative="1">
+      <w:start w:val="1"/>
+      <w:numFmt w:val="decimal"/>
+      <w:lvlText w:val="%4."/>
+      <w:lvlJc w:val="left"/>
+      <w:pPr>
+        <w:ind w:left="2880" w:hanging="360"/>
+      </w:pPr>
+    </w:lvl>
+    <w:lvl w:ilvl="4" w:tplc="04070019" w:tentative="1">
+      <w:start w:val="1"/>
+      <w:numFmt w:val="lowerLetter"/>
+      <w:lvlText w:val="%5."/>
+      <w:lvlJc w:val="left"/>
+      <w:pPr>
+        <w:ind w:left="3600" w:hanging="360"/>
+      </w:pPr>
+    </w:lvl>
+    <w:lvl w:ilvl="5" w:tplc="0407001B" w:tentative="1">
+      <w:start w:val="1"/>
+      <w:numFmt w:val="lowerRoman"/>
+      <w:lvlText w:val="%6."/>
+      <w:lvlJc w:val="right"/>
+      <w:pPr>
+        <w:ind w:left="4320" w:hanging="180"/>
+      </w:pPr>
+    </w:lvl>
+    <w:lvl w:ilvl="6" w:tplc="0407000F" w:tentative="1">
+      <w:start w:val="1"/>
+      <w:numFmt w:val="decimal"/>
+      <w:lvlText w:val="%7."/>
+      <w:lvlJc w:val="left"/>
+      <w:pPr>
+        <w:ind w:left="5040" w:hanging="360"/>
+      </w:pPr>
+    </w:lvl>
+    <w:lvl w:ilvl="7" w:tplc="04070019" w:tentative="1">
+      <w:start w:val="1"/>
+      <w:numFmt w:val="lowerLetter"/>
+      <w:lvlText w:val="%8."/>
+      <w:lvlJc w:val="left"/>
+      <w:pPr>
+        <w:ind w:left="5760" w:hanging="360"/>
+      </w:pPr>
+    </w:lvl>
+    <w:lvl w:ilvl="8" w:tplc="0407001B" w:tentative="1">
+      <w:start w:val="1"/>
+      <w:numFmt w:val="lowerRoman"/>
+      <w:lvlText w:val="%9."/>
+      <w:lvlJc w:val="right"/>
+      <w:pPr>
+        <w:ind w:left="6480" w:hanging="180"/>
+      </w:pPr>
+    </w:lvl>
+  </w:abstractNum>
+  <w:abstractNum w:abstractNumId="6" w15:restartNumberingAfterBreak="0">
     <w:nsid w:val="679D4084"/>
     <w:multiLevelType w:val="hybridMultilevel"/>
     <w:tmpl w:val="AB44F94E"/>
@@ -9761,7 +9966,7 @@
       </w:pPr>
     </w:lvl>
   </w:abstractNum>
-  <w:abstractNum w:abstractNumId="6" w15:restartNumberingAfterBreak="0">
+  <w:abstractNum w:abstractNumId="7" w15:restartNumberingAfterBreak="0">
     <w:nsid w:val="75150295"/>
     <w:multiLevelType w:val="multilevel"/>
     <w:tmpl w:val="951C0206"/>
@@ -9874,7 +10079,7 @@
       </w:rPr>
     </w:lvl>
   </w:abstractNum>
-  <w:abstractNum w:abstractNumId="7" w15:restartNumberingAfterBreak="0">
+  <w:abstractNum w:abstractNumId="8" w15:restartNumberingAfterBreak="0">
     <w:nsid w:val="76D347AF"/>
     <w:multiLevelType w:val="hybridMultilevel"/>
     <w:tmpl w:val="CD084DAE"/>
@@ -9963,7 +10168,7 @@
       </w:pPr>
     </w:lvl>
   </w:abstractNum>
-  <w:abstractNum w:abstractNumId="8" w15:restartNumberingAfterBreak="0">
+  <w:abstractNum w:abstractNumId="9" w15:restartNumberingAfterBreak="0">
     <w:nsid w:val="78726D6C"/>
     <w:multiLevelType w:val="multilevel"/>
     <w:tmpl w:val="DF2EA804"/>
@@ -10082,7 +10287,7 @@
     </w:lvl>
   </w:abstractNum>
   <w:num w:numId="1" w16cid:durableId="1859389729">
-    <w:abstractNumId w:val="4"/>
+    <w:abstractNumId w:val="5"/>
   </w:num>
   <w:num w:numId="2" w16cid:durableId="950626715">
     <w:abstractNumId w:val="0"/>
@@ -10091,22 +10296,25 @@
     <w:abstractNumId w:val="2"/>
   </w:num>
   <w:num w:numId="4" w16cid:durableId="1511480515">
-    <w:abstractNumId w:val="8"/>
+    <w:abstractNumId w:val="9"/>
   </w:num>
   <w:num w:numId="5" w16cid:durableId="2138064772">
-    <w:abstractNumId w:val="5"/>
+    <w:abstractNumId w:val="6"/>
   </w:num>
   <w:num w:numId="6" w16cid:durableId="288782305">
-    <w:abstractNumId w:val="6"/>
+    <w:abstractNumId w:val="7"/>
   </w:num>
   <w:num w:numId="7" w16cid:durableId="1502037899">
     <w:abstractNumId w:val="3"/>
   </w:num>
   <w:num w:numId="8" w16cid:durableId="343289020">
-    <w:abstractNumId w:val="7"/>
+    <w:abstractNumId w:val="8"/>
   </w:num>
   <w:num w:numId="9" w16cid:durableId="1284924245">
     <w:abstractNumId w:val="1"/>
+  </w:num>
+  <w:num w:numId="10" w16cid:durableId="2057705039">
+    <w:abstractNumId w:val="4"/>
   </w:num>
 </w:numbering>
 </file>
